--- a/japko-7-edit.docx
+++ b/japko-7-edit.docx
@@ -19075,7 +19075,23 @@
           <w:rFonts w:ascii="Times New Roman" w:hAnsi="Times New Roman"/>
           <w:rtl w:val="0"/>
         </w:rPr>
-        <w:t>nych lokalizacjach w regionie Rzymu, administrowanych przez r</w:t>
+        <w:t>nych miejscowo</w:t>
+      </w:r>
+      <w:r>
+        <w:rPr>
+          <w:rStyle w:val="Brak"/>
+          <w:rFonts w:ascii="Times New Roman" w:hAnsi="Times New Roman" w:hint="default"/>
+          <w:rtl w:val="0"/>
+        </w:rPr>
+        <w:t>ś</w:t>
+      </w:r>
+      <w:r>
+        <w:rPr>
+          <w:rStyle w:val="Brak"/>
+          <w:rFonts w:ascii="Times New Roman" w:hAnsi="Times New Roman"/>
+          <w:rtl w:val="0"/>
+        </w:rPr>
+        <w:t>ciach w regionie Rzymu, administrowanych przez r</w:t>
       </w:r>
       <w:r>
         <w:rPr>
@@ -19486,6 +19502,164 @@
                 <w:rtl w:val="0"/>
               </w:rPr>
               <w:t>Koloseum</w:t>
+            </w:r>
+          </w:p>
+        </w:tc>
+      </w:tr>
+      <w:tr>
+        <w:tblPrEx>
+          <w:shd w:val="clear" w:color="auto" w:fill="d0ddef"/>
+        </w:tblPrEx>
+        <w:trPr>
+          <w:trHeight w:val="310" w:hRule="atLeast"/>
+        </w:trPr>
+        <w:tc>
+          <w:tcPr>
+            <w:tcW w:type="dxa" w:w="2226"/>
+            <w:tcBorders>
+              <w:top w:val="nil"/>
+              <w:left w:val="nil"/>
+              <w:bottom w:val="nil"/>
+              <w:right w:val="nil"/>
+            </w:tcBorders>
+            <w:shd w:val="clear" w:color="auto" w:fill="auto"/>
+            <w:tcMar>
+              <w:top w:type="dxa" w:w="80"/>
+              <w:left w:type="dxa" w:w="80"/>
+              <w:bottom w:type="dxa" w:w="80"/>
+              <w:right w:type="dxa" w:w="261"/>
+            </w:tcMar>
+            <w:vAlign w:val="top"/>
+          </w:tcPr>
+          <w:p>
+            <w:pPr>
+              <w:pStyle w:val="Normal.0"/>
+              <w:ind w:left="0" w:firstLine="0"/>
+              <w:jc w:val="left"/>
+            </w:pPr>
+            <w:r>
+              <w:rPr>
+                <w:rFonts w:ascii="Times New Roman" w:hAnsi="Times New Roman"/>
+                <w:rtl w:val="0"/>
+              </w:rPr>
+              <w:t>Adres</w:t>
+            </w:r>
+          </w:p>
+        </w:tc>
+        <w:tc>
+          <w:tcPr>
+            <w:tcW w:type="dxa" w:w="7024"/>
+            <w:tcBorders>
+              <w:top w:val="nil"/>
+              <w:left w:val="nil"/>
+              <w:bottom w:val="nil"/>
+              <w:right w:val="nil"/>
+            </w:tcBorders>
+            <w:shd w:val="clear" w:color="auto" w:fill="auto"/>
+            <w:tcMar>
+              <w:top w:type="dxa" w:w="80"/>
+              <w:left w:type="dxa" w:w="309"/>
+              <w:bottom w:type="dxa" w:w="80"/>
+              <w:right w:type="dxa" w:w="261"/>
+            </w:tcMar>
+            <w:vAlign w:val="top"/>
+          </w:tcPr>
+          <w:p>
+            <w:pPr>
+              <w:pStyle w:val="Normal.0"/>
+              <w:ind w:left="229" w:hanging="167"/>
+              <w:jc w:val="left"/>
+            </w:pPr>
+            <w:r>
+              <w:rPr>
+                <w:rStyle w:val="Brak"/>
+                <w:rFonts w:ascii="Times New Roman" w:hAnsi="Times New Roman" w:hint="default"/>
+                <w:shd w:val="nil" w:color="auto" w:fill="auto"/>
+                <w:rtl w:val="0"/>
+              </w:rPr>
+              <w:t>–</w:t>
+            </w:r>
+            <w:r>
+              <w:rPr>
+                <w:rStyle w:val="Brak"/>
+                <w:rFonts w:ascii="Times New Roman" w:hAnsi="Times New Roman"/>
+                <w:shd w:val="nil" w:color="auto" w:fill="auto"/>
+                <w:rtl w:val="0"/>
+              </w:rPr>
+              <w:t xml:space="preserve"> ulica i nr budynku, je</w:t>
+            </w:r>
+            <w:r>
+              <w:rPr>
+                <w:rStyle w:val="Brak"/>
+                <w:rFonts w:ascii="Times New Roman" w:hAnsi="Times New Roman" w:hint="default"/>
+                <w:shd w:val="nil" w:color="auto" w:fill="auto"/>
+                <w:rtl w:val="0"/>
+              </w:rPr>
+              <w:t>ś</w:t>
+            </w:r>
+            <w:r>
+              <w:rPr>
+                <w:rStyle w:val="Brak"/>
+                <w:rFonts w:ascii="Times New Roman" w:hAnsi="Times New Roman"/>
+                <w:shd w:val="nil" w:color="auto" w:fill="auto"/>
+                <w:rtl w:val="0"/>
+              </w:rPr>
+              <w:t>li okre</w:t>
+            </w:r>
+            <w:r>
+              <w:rPr>
+                <w:rStyle w:val="Brak"/>
+                <w:rFonts w:ascii="Times New Roman" w:hAnsi="Times New Roman" w:hint="default"/>
+                <w:shd w:val="nil" w:color="auto" w:fill="auto"/>
+                <w:rtl w:val="0"/>
+              </w:rPr>
+              <w:t>ś</w:t>
+            </w:r>
+            <w:r>
+              <w:rPr>
+                <w:rStyle w:val="Brak"/>
+                <w:rFonts w:ascii="Times New Roman" w:hAnsi="Times New Roman"/>
+                <w:shd w:val="nil" w:color="auto" w:fill="auto"/>
+                <w:rtl w:val="0"/>
+              </w:rPr>
+              <w:t xml:space="preserve">lone, np. </w:t>
+            </w:r>
+            <w:r>
+              <w:rPr>
+                <w:rStyle w:val="Brak"/>
+                <w:rFonts w:ascii="Times New Roman" w:hAnsi="Times New Roman" w:hint="default"/>
+                <w:shd w:val="nil" w:color="auto" w:fill="auto"/>
+                <w:rtl w:val="0"/>
+              </w:rPr>
+              <w:t>„</w:t>
+            </w:r>
+            <w:r>
+              <w:rPr>
+                <w:rStyle w:val="Brak"/>
+                <w:rFonts w:ascii="Times New Roman" w:hAnsi="Times New Roman"/>
+                <w:shd w:val="nil" w:color="auto" w:fill="auto"/>
+                <w:rtl w:val="0"/>
+              </w:rPr>
+              <w:t>P</w:t>
+            </w:r>
+            <w:r>
+              <w:rPr>
+                <w:rStyle w:val="Brak"/>
+                <w:rFonts w:ascii="Times New Roman" w:hAnsi="Times New Roman"/>
+                <w:shd w:val="nil" w:color="auto" w:fill="auto"/>
+                <w:rtl w:val="0"/>
+                <w:lang w:val="it-IT"/>
+              </w:rPr>
+              <w:t>iazza del Colosseo</w:t>
+            </w:r>
+            <w:r>
+              <w:rPr>
+                <w:rStyle w:val="Brak"/>
+                <w:rFonts w:ascii="Times New Roman" w:hAnsi="Times New Roman" w:hint="default"/>
+                <w:shd w:val="nil" w:color="auto" w:fill="auto"/>
+                <w:rtl w:val="0"/>
+              </w:rPr>
+              <w:t>”</w:t>
             </w:r>
           </w:p>
         </w:tc>
@@ -20887,7 +21061,7 @@
           <w:rtl w:val="0"/>
           <w:lang w:val="de-DE"/>
         </w:rPr>
-        <w:t>Lokalizacja</w:t>
+        <w:t>Miejscowosc</w:t>
       </w:r>
     </w:p>
     <w:p>
@@ -20938,7 +21112,7 @@
           <w:bCs w:val="1"/>
           <w:rtl w:val="0"/>
         </w:rPr>
-        <w:t>Lokalizacja</w:t>
+        <w:t>Miejscowosc</w:t>
       </w:r>
       <w:r>
         <w:rPr>
@@ -20978,7 +21152,7 @@
           <w:rFonts w:ascii="Times New Roman" w:hAnsi="Times New Roman"/>
           <w:rtl w:val="0"/>
         </w:rPr>
-        <w:t>y do wskazania, pod jakim adresem w jakiej miejscowo</w:t>
+        <w:t>y do opisu nazwy miejscowo</w:t>
       </w:r>
       <w:r>
         <w:rPr>
@@ -20994,7 +21168,7 @@
           <w:rFonts w:ascii="Times New Roman" w:hAnsi="Times New Roman"/>
           <w:rtl w:val="0"/>
         </w:rPr>
-        <w:t>ci mie</w:t>
+        <w:t>ci, w kt</w:t>
       </w:r>
       <w:r>
         <w:rPr>
@@ -21002,15 +21176,15 @@
           <w:rFonts w:ascii="Times New Roman" w:hAnsi="Times New Roman" w:hint="default"/>
           <w:rtl w:val="0"/>
         </w:rPr>
-        <w:t>ś</w:t>
-      </w:r>
-      <w:r>
-        <w:rPr>
-          <w:rStyle w:val="Brak"/>
-          <w:rFonts w:ascii="Times New Roman" w:hAnsi="Times New Roman"/>
-          <w:rtl w:val="0"/>
-        </w:rPr>
-        <w:t>ci si</w:t>
+        <w:t>ó</w:t>
+      </w:r>
+      <w:r>
+        <w:rPr>
+          <w:rStyle w:val="Brak"/>
+          <w:rFonts w:ascii="Times New Roman" w:hAnsi="Times New Roman"/>
+          <w:rtl w:val="0"/>
+        </w:rPr>
+        <w:t>rej znajduje si</w:t>
       </w:r>
       <w:r>
         <w:rPr>
@@ -21026,530 +21200,7 @@
           <w:rFonts w:ascii="Times New Roman" w:hAnsi="Times New Roman"/>
           <w:rtl w:val="0"/>
         </w:rPr>
-        <w:t>dany zabytek.</w:t>
-      </w:r>
-    </w:p>
-    <w:tbl>
-      <w:tblPr>
-        <w:tblW w:w="9251" w:type="dxa"/>
-        <w:jc w:val="left"/>
-        <w:tblInd w:w="783" w:type="dxa"/>
-        <w:tblBorders>
-          <w:top w:val="single" w:color="ffffff" w:sz="8" w:space="0" w:shadow="0" w:frame="0"/>
-          <w:left w:val="single" w:color="ffffff" w:sz="8" w:space="0" w:shadow="0" w:frame="0"/>
-          <w:bottom w:val="single" w:color="ffffff" w:sz="8" w:space="0" w:shadow="0" w:frame="0"/>
-          <w:right w:val="single" w:color="ffffff" w:sz="8" w:space="0" w:shadow="0" w:frame="0"/>
-          <w:insideH w:val="single" w:color="ffffff" w:sz="8" w:space="0" w:shadow="0" w:frame="0"/>
-          <w:insideV w:val="single" w:color="ffffff" w:sz="8" w:space="0" w:shadow="0" w:frame="0"/>
-        </w:tblBorders>
-        <w:shd w:val="clear" w:color="auto" w:fill="d0ddef"/>
-        <w:tblLayout w:type="fixed"/>
-      </w:tblPr>
-      <w:tblGrid>
-        <w:gridCol w:w="2226"/>
-        <w:gridCol w:w="7025"/>
-      </w:tblGrid>
-      <w:tr>
-        <w:tblPrEx>
-          <w:shd w:val="clear" w:color="auto" w:fill="d0ddef"/>
-        </w:tblPrEx>
-        <w:trPr>
-          <w:trHeight w:val="618" w:hRule="atLeast"/>
-        </w:trPr>
-        <w:tc>
-          <w:tcPr>
-            <w:tcW w:type="dxa" w:w="2226"/>
-            <w:tcBorders>
-              <w:top w:val="nil"/>
-              <w:left w:val="nil"/>
-              <w:bottom w:val="nil"/>
-              <w:right w:val="nil"/>
-            </w:tcBorders>
-            <w:shd w:val="clear" w:color="auto" w:fill="auto"/>
-            <w:tcMar>
-              <w:top w:type="dxa" w:w="80"/>
-              <w:left w:type="dxa" w:w="80"/>
-              <w:bottom w:type="dxa" w:w="80"/>
-              <w:right w:type="dxa" w:w="261"/>
-            </w:tcMar>
-            <w:vAlign w:val="top"/>
-          </w:tcPr>
-          <w:p>
-            <w:pPr>
-              <w:pStyle w:val="Normal.0"/>
-              <w:ind w:left="0" w:firstLine="0"/>
-              <w:jc w:val="left"/>
-            </w:pPr>
-            <w:r>
-              <w:rPr>
-                <w:rStyle w:val="Brak"/>
-                <w:rFonts w:ascii="Times New Roman" w:hAnsi="Times New Roman"/>
-                <w:shd w:val="nil" w:color="auto" w:fill="auto"/>
-                <w:rtl w:val="0"/>
-              </w:rPr>
-              <w:t>LokalizacjaID</w:t>
-            </w:r>
-          </w:p>
-        </w:tc>
-        <w:tc>
-          <w:tcPr>
-            <w:tcW w:type="dxa" w:w="7024"/>
-            <w:tcBorders>
-              <w:top w:val="nil"/>
-              <w:left w:val="nil"/>
-              <w:bottom w:val="nil"/>
-              <w:right w:val="nil"/>
-            </w:tcBorders>
-            <w:shd w:val="clear" w:color="auto" w:fill="auto"/>
-            <w:tcMar>
-              <w:top w:type="dxa" w:w="80"/>
-              <w:left w:type="dxa" w:w="309"/>
-              <w:bottom w:type="dxa" w:w="80"/>
-              <w:right w:type="dxa" w:w="261"/>
-            </w:tcMar>
-            <w:vAlign w:val="top"/>
-          </w:tcPr>
-          <w:p>
-            <w:pPr>
-              <w:pStyle w:val="Normal.0"/>
-              <w:ind w:left="229" w:hanging="167"/>
-              <w:jc w:val="left"/>
-            </w:pPr>
-            <w:r>
-              <w:rPr>
-                <w:rStyle w:val="Brak"/>
-                <w:rFonts w:ascii="Times New Roman" w:hAnsi="Times New Roman" w:hint="default"/>
-                <w:shd w:val="nil" w:color="auto" w:fill="auto"/>
-                <w:rtl w:val="0"/>
-              </w:rPr>
-              <w:t xml:space="preserve">– </w:t>
-            </w:r>
-            <w:r>
-              <w:rPr>
-                <w:rStyle w:val="Brak"/>
-                <w:rFonts w:ascii="Times New Roman" w:hAnsi="Times New Roman"/>
-                <w:shd w:val="nil" w:color="auto" w:fill="auto"/>
-                <w:rtl w:val="0"/>
-              </w:rPr>
-              <w:t>identyfikator lokalizacji, liczba ca</w:t>
-            </w:r>
-            <w:r>
-              <w:rPr>
-                <w:rStyle w:val="Brak"/>
-                <w:rFonts w:ascii="Times New Roman" w:hAnsi="Times New Roman" w:hint="default"/>
-                <w:shd w:val="nil" w:color="auto" w:fill="auto"/>
-                <w:rtl w:val="0"/>
-              </w:rPr>
-              <w:t>ł</w:t>
-            </w:r>
-            <w:r>
-              <w:rPr>
-                <w:rStyle w:val="Brak"/>
-                <w:rFonts w:ascii="Times New Roman" w:hAnsi="Times New Roman"/>
-                <w:shd w:val="nil" w:color="auto" w:fill="auto"/>
-                <w:rtl w:val="0"/>
-              </w:rPr>
-              <w:t>kowita, warto</w:t>
-            </w:r>
-            <w:r>
-              <w:rPr>
-                <w:rStyle w:val="Brak"/>
-                <w:rFonts w:ascii="Times New Roman" w:hAnsi="Times New Roman" w:hint="default"/>
-                <w:shd w:val="nil" w:color="auto" w:fill="auto"/>
-                <w:rtl w:val="0"/>
-              </w:rPr>
-              <w:t xml:space="preserve">ść </w:t>
-            </w:r>
-            <w:r>
-              <w:rPr>
-                <w:rStyle w:val="Brak"/>
-                <w:rFonts w:ascii="Times New Roman" w:hAnsi="Times New Roman"/>
-                <w:shd w:val="nil" w:color="auto" w:fill="auto"/>
-                <w:rtl w:val="0"/>
-              </w:rPr>
-              <w:t>unikatowa</w:t>
-            </w:r>
-            <w:r>
-              <w:rPr>
-                <w:rStyle w:val="Brak"/>
-                <w:rFonts w:ascii="Times New Roman" w:hAnsi="Times New Roman"/>
-                <w:shd w:val="nil" w:color="auto" w:fill="auto"/>
-                <w:rtl w:val="0"/>
-              </w:rPr>
-              <w:t xml:space="preserve">, np. </w:t>
-            </w:r>
-            <w:r>
-              <w:rPr>
-                <w:rStyle w:val="Brak"/>
-                <w:rFonts w:ascii="Times New Roman" w:hAnsi="Times New Roman"/>
-                <w:shd w:val="nil" w:color="auto" w:fill="auto"/>
-                <w:rtl w:val="0"/>
-              </w:rPr>
-              <w:t>102</w:t>
-            </w:r>
-          </w:p>
-        </w:tc>
-      </w:tr>
-      <w:tr>
-        <w:tblPrEx>
-          <w:shd w:val="clear" w:color="auto" w:fill="d0ddef"/>
-        </w:tblPrEx>
-        <w:trPr>
-          <w:trHeight w:val="310" w:hRule="atLeast"/>
-        </w:trPr>
-        <w:tc>
-          <w:tcPr>
-            <w:tcW w:type="dxa" w:w="2226"/>
-            <w:tcBorders>
-              <w:top w:val="nil"/>
-              <w:left w:val="nil"/>
-              <w:bottom w:val="nil"/>
-              <w:right w:val="nil"/>
-            </w:tcBorders>
-            <w:shd w:val="clear" w:color="auto" w:fill="auto"/>
-            <w:tcMar>
-              <w:top w:type="dxa" w:w="80"/>
-              <w:left w:type="dxa" w:w="80"/>
-              <w:bottom w:type="dxa" w:w="80"/>
-              <w:right w:type="dxa" w:w="261"/>
-            </w:tcMar>
-            <w:vAlign w:val="top"/>
-          </w:tcPr>
-          <w:p>
-            <w:pPr>
-              <w:pStyle w:val="Normal.0"/>
-              <w:ind w:left="0" w:firstLine="0"/>
-              <w:jc w:val="left"/>
-            </w:pPr>
-            <w:r>
-              <w:rPr>
-                <w:rStyle w:val="Brak"/>
-                <w:rFonts w:ascii="Times New Roman" w:hAnsi="Times New Roman"/>
-                <w:shd w:val="nil" w:color="auto" w:fill="auto"/>
-                <w:rtl w:val="0"/>
-              </w:rPr>
-              <w:t>Adres</w:t>
-            </w:r>
-          </w:p>
-        </w:tc>
-        <w:tc>
-          <w:tcPr>
-            <w:tcW w:type="dxa" w:w="7024"/>
-            <w:tcBorders>
-              <w:top w:val="nil"/>
-              <w:left w:val="nil"/>
-              <w:bottom w:val="nil"/>
-              <w:right w:val="nil"/>
-            </w:tcBorders>
-            <w:shd w:val="clear" w:color="auto" w:fill="auto"/>
-            <w:tcMar>
-              <w:top w:type="dxa" w:w="80"/>
-              <w:left w:type="dxa" w:w="309"/>
-              <w:bottom w:type="dxa" w:w="80"/>
-              <w:right w:type="dxa" w:w="261"/>
-            </w:tcMar>
-            <w:vAlign w:val="top"/>
-          </w:tcPr>
-          <w:p>
-            <w:pPr>
-              <w:pStyle w:val="Normal.0"/>
-              <w:ind w:left="229" w:hanging="167"/>
-              <w:jc w:val="left"/>
-            </w:pPr>
-            <w:r>
-              <w:rPr>
-                <w:rStyle w:val="Brak"/>
-                <w:rFonts w:ascii="Times New Roman" w:hAnsi="Times New Roman" w:hint="default"/>
-                <w:shd w:val="nil" w:color="auto" w:fill="auto"/>
-                <w:rtl w:val="0"/>
-              </w:rPr>
-              <w:t>–</w:t>
-            </w:r>
-            <w:r>
-              <w:rPr>
-                <w:rStyle w:val="Brak"/>
-                <w:rFonts w:ascii="Times New Roman" w:hAnsi="Times New Roman"/>
-                <w:shd w:val="nil" w:color="auto" w:fill="auto"/>
-                <w:rtl w:val="0"/>
-              </w:rPr>
-              <w:t xml:space="preserve"> ulica i nr budynku, je</w:t>
-            </w:r>
-            <w:r>
-              <w:rPr>
-                <w:rStyle w:val="Brak"/>
-                <w:rFonts w:ascii="Times New Roman" w:hAnsi="Times New Roman" w:hint="default"/>
-                <w:shd w:val="nil" w:color="auto" w:fill="auto"/>
-                <w:rtl w:val="0"/>
-              </w:rPr>
-              <w:t>ś</w:t>
-            </w:r>
-            <w:r>
-              <w:rPr>
-                <w:rStyle w:val="Brak"/>
-                <w:rFonts w:ascii="Times New Roman" w:hAnsi="Times New Roman"/>
-                <w:shd w:val="nil" w:color="auto" w:fill="auto"/>
-                <w:rtl w:val="0"/>
-              </w:rPr>
-              <w:t>li okre</w:t>
-            </w:r>
-            <w:r>
-              <w:rPr>
-                <w:rStyle w:val="Brak"/>
-                <w:rFonts w:ascii="Times New Roman" w:hAnsi="Times New Roman" w:hint="default"/>
-                <w:shd w:val="nil" w:color="auto" w:fill="auto"/>
-                <w:rtl w:val="0"/>
-              </w:rPr>
-              <w:t>ś</w:t>
-            </w:r>
-            <w:r>
-              <w:rPr>
-                <w:rStyle w:val="Brak"/>
-                <w:rFonts w:ascii="Times New Roman" w:hAnsi="Times New Roman"/>
-                <w:shd w:val="nil" w:color="auto" w:fill="auto"/>
-                <w:rtl w:val="0"/>
-              </w:rPr>
-              <w:t xml:space="preserve">lone, np. </w:t>
-            </w:r>
-            <w:r>
-              <w:rPr>
-                <w:rStyle w:val="Brak"/>
-                <w:rFonts w:ascii="Times New Roman" w:hAnsi="Times New Roman" w:hint="default"/>
-                <w:shd w:val="nil" w:color="auto" w:fill="auto"/>
-                <w:rtl w:val="0"/>
-              </w:rPr>
-              <w:t>„</w:t>
-            </w:r>
-            <w:r>
-              <w:rPr>
-                <w:rStyle w:val="Brak"/>
-                <w:rFonts w:ascii="Times New Roman" w:hAnsi="Times New Roman"/>
-                <w:shd w:val="nil" w:color="auto" w:fill="auto"/>
-                <w:rtl w:val="0"/>
-              </w:rPr>
-              <w:t>P</w:t>
-            </w:r>
-            <w:r>
-              <w:rPr>
-                <w:rStyle w:val="Brak"/>
-                <w:rFonts w:ascii="Times New Roman" w:hAnsi="Times New Roman"/>
-                <w:shd w:val="nil" w:color="auto" w:fill="auto"/>
-                <w:rtl w:val="0"/>
-                <w:lang w:val="it-IT"/>
-              </w:rPr>
-              <w:t>iazza del Colosseo</w:t>
-            </w:r>
-            <w:r>
-              <w:rPr>
-                <w:rStyle w:val="Brak"/>
-                <w:rFonts w:ascii="Times New Roman" w:hAnsi="Times New Roman" w:hint="default"/>
-                <w:shd w:val="nil" w:color="auto" w:fill="auto"/>
-                <w:rtl w:val="0"/>
-              </w:rPr>
-              <w:t>”</w:t>
-            </w:r>
-          </w:p>
-        </w:tc>
-      </w:tr>
-    </w:tbl>
-    <w:p>
-      <w:pPr>
-        <w:pStyle w:val="Normal.0"/>
-        <w:widowControl w:val="0"/>
-        <w:spacing w:line="240" w:lineRule="auto"/>
-        <w:ind w:left="675" w:right="0" w:hanging="675"/>
-        <w:jc w:val="left"/>
-        <w:rPr>
-          <w:rStyle w:val="Brak"/>
-          <w:rFonts w:ascii="Times New Roman" w:cs="Times New Roman" w:hAnsi="Times New Roman" w:eastAsia="Times New Roman"/>
-        </w:rPr>
-      </w:pPr>
-    </w:p>
-    <w:p>
-      <w:pPr>
-        <w:pStyle w:val="Normal.0"/>
-        <w:widowControl w:val="0"/>
-        <w:spacing w:line="240" w:lineRule="auto"/>
-        <w:ind w:left="567" w:right="0" w:hanging="567"/>
-        <w:jc w:val="left"/>
-        <w:rPr>
-          <w:rStyle w:val="Brak"/>
-          <w:rFonts w:ascii="Times New Roman" w:cs="Times New Roman" w:hAnsi="Times New Roman" w:eastAsia="Times New Roman"/>
-        </w:rPr>
-      </w:pPr>
-    </w:p>
-    <w:p>
-      <w:pPr>
-        <w:pStyle w:val="heading 4 A"/>
-      </w:pPr>
-      <w:r>
-        <w:rPr>
-          <w:rStyle w:val="Brak"/>
-          <w:rtl w:val="0"/>
-          <w:lang w:val="de-DE"/>
-        </w:rPr>
-        <w:t>KAT/00</w:t>
-      </w:r>
-      <w:r>
-        <w:rPr>
-          <w:rStyle w:val="Brak"/>
-          <w:rtl w:val="0"/>
-          <w:lang w:val="de-DE"/>
-        </w:rPr>
-        <w:t>4</w:t>
-      </w:r>
-      <w:r>
-        <w:rPr>
-          <w:rStyle w:val="Brak"/>
-          <w:lang w:val="de-DE"/>
-        </w:rPr>
-        <w:tab/>
-      </w:r>
-      <w:r>
-        <w:rPr>
-          <w:rStyle w:val="Brak"/>
-          <w:rtl w:val="0"/>
-          <w:lang w:val="de-DE"/>
-        </w:rPr>
-        <w:t>Miejscowosc</w:t>
-      </w:r>
-    </w:p>
-    <w:p>
-      <w:pPr>
-        <w:pStyle w:val="Normal.0"/>
-        <w:ind w:left="284" w:firstLine="1"/>
-        <w:rPr>
-          <w:rStyle w:val="Brak"/>
-          <w:rFonts w:ascii="Times New Roman" w:cs="Times New Roman" w:hAnsi="Times New Roman" w:eastAsia="Times New Roman"/>
-        </w:rPr>
-      </w:pPr>
-      <w:r>
-        <w:rPr>
-          <w:rStyle w:val="Brak"/>
-          <w:rFonts w:ascii="Times New Roman" w:hAnsi="Times New Roman"/>
-          <w:b w:val="1"/>
-          <w:bCs w:val="1"/>
-          <w:i w:val="1"/>
-          <w:iCs w:val="1"/>
-          <w:rtl w:val="0"/>
-          <w:lang w:val="nl-NL"/>
-        </w:rPr>
-        <w:t>Opis</w:t>
-      </w:r>
-      <w:r>
-        <w:rPr>
-          <w:rStyle w:val="Brak"/>
-          <w:rFonts w:ascii="Times New Roman" w:hAnsi="Times New Roman"/>
-          <w:b w:val="1"/>
-          <w:bCs w:val="1"/>
-          <w:rtl w:val="0"/>
-        </w:rPr>
-        <w:t xml:space="preserve">: </w:t>
-      </w:r>
-      <w:r>
-        <w:rPr>
-          <w:rStyle w:val="Brak"/>
-          <w:rFonts w:ascii="Times New Roman" w:hAnsi="Times New Roman"/>
-          <w:rtl w:val="0"/>
-        </w:rPr>
-        <w:t xml:space="preserve">Kategoria </w:t>
-      </w:r>
-      <w:r>
-        <w:rPr>
-          <w:rStyle w:val="Brak"/>
-          <w:rFonts w:ascii="Times New Roman" w:hAnsi="Times New Roman"/>
-          <w:b w:val="1"/>
-          <w:bCs w:val="1"/>
-          <w:rtl w:val="0"/>
-        </w:rPr>
-        <w:t>Miejscowosc</w:t>
-      </w:r>
-      <w:r>
-        <w:rPr>
-          <w:rStyle w:val="Brak"/>
-          <w:rFonts w:ascii="Times New Roman" w:hAnsi="Times New Roman"/>
-          <w:rtl w:val="0"/>
-        </w:rPr>
-        <w:t xml:space="preserve"> s</w:t>
-      </w:r>
-      <w:r>
-        <w:rPr>
-          <w:rStyle w:val="Brak"/>
-          <w:rFonts w:ascii="Times New Roman" w:hAnsi="Times New Roman" w:hint="default"/>
-          <w:rtl w:val="0"/>
-        </w:rPr>
-        <w:t>ł</w:t>
-      </w:r>
-      <w:r>
-        <w:rPr>
-          <w:rStyle w:val="Brak"/>
-          <w:rFonts w:ascii="Times New Roman" w:hAnsi="Times New Roman"/>
-          <w:rtl w:val="0"/>
-        </w:rPr>
-        <w:t>u</w:t>
-      </w:r>
-      <w:r>
-        <w:rPr>
-          <w:rStyle w:val="Brak"/>
-          <w:rFonts w:ascii="Times New Roman" w:hAnsi="Times New Roman" w:hint="default"/>
-          <w:rtl w:val="0"/>
-        </w:rPr>
-        <w:t>ż</w:t>
-      </w:r>
-      <w:r>
-        <w:rPr>
-          <w:rStyle w:val="Brak"/>
-          <w:rFonts w:ascii="Times New Roman" w:hAnsi="Times New Roman"/>
-          <w:rtl w:val="0"/>
-        </w:rPr>
-        <w:t>y do opisu nazwy miejscowo</w:t>
-      </w:r>
-      <w:r>
-        <w:rPr>
-          <w:rStyle w:val="Brak"/>
-          <w:rFonts w:ascii="Times New Roman" w:hAnsi="Times New Roman" w:hint="default"/>
-          <w:rtl w:val="0"/>
-        </w:rPr>
-        <w:t>ś</w:t>
-      </w:r>
-      <w:r>
-        <w:rPr>
-          <w:rStyle w:val="Brak"/>
-          <w:rFonts w:ascii="Times New Roman" w:hAnsi="Times New Roman"/>
-          <w:rtl w:val="0"/>
-        </w:rPr>
-        <w:t>ci, do kt</w:t>
-      </w:r>
-      <w:r>
-        <w:rPr>
-          <w:rStyle w:val="Brak"/>
-          <w:rFonts w:ascii="Times New Roman" w:hAnsi="Times New Roman" w:hint="default"/>
-          <w:rtl w:val="0"/>
-        </w:rPr>
-        <w:t>ó</w:t>
-      </w:r>
-      <w:r>
-        <w:rPr>
-          <w:rStyle w:val="Brak"/>
-          <w:rFonts w:ascii="Times New Roman" w:hAnsi="Times New Roman"/>
-          <w:rtl w:val="0"/>
-        </w:rPr>
-        <w:t>rej nale</w:t>
-      </w:r>
-      <w:r>
-        <w:rPr>
-          <w:rStyle w:val="Brak"/>
-          <w:rFonts w:ascii="Times New Roman" w:hAnsi="Times New Roman" w:hint="default"/>
-          <w:rtl w:val="0"/>
-        </w:rPr>
-        <w:t>ż</w:t>
-      </w:r>
-      <w:r>
-        <w:rPr>
-          <w:rStyle w:val="Brak"/>
-          <w:rFonts w:ascii="Times New Roman" w:hAnsi="Times New Roman"/>
-          <w:rtl w:val="0"/>
-        </w:rPr>
-        <w:t>y dana lokalizacja.</w:t>
+        <w:t>dany obiekt.</w:t>
       </w:r>
     </w:p>
     <w:tbl>
@@ -21908,7 +21559,7 @@
           <w:rtl w:val="0"/>
           <w:lang w:val="de-DE"/>
         </w:rPr>
-        <w:t>5</w:t>
+        <w:t>4</w:t>
       </w:r>
       <w:r>
         <w:rPr>
@@ -22556,7 +22207,7 @@
           <w:rtl w:val="0"/>
           <w:lang w:val="de-DE"/>
         </w:rPr>
-        <w:t>6</w:t>
+        <w:t>5</w:t>
       </w:r>
       <w:r>
         <w:rPr>
@@ -22678,7 +22329,71 @@
           <w:rFonts w:ascii="Times New Roman" w:hAnsi="Times New Roman"/>
           <w:rtl w:val="0"/>
         </w:rPr>
-        <w:t>cego zabytki.</w:t>
+        <w:t>cego zabytki, powinna ona tak</w:t>
+      </w:r>
+      <w:r>
+        <w:rPr>
+          <w:rStyle w:val="Brak"/>
+          <w:rFonts w:ascii="Times New Roman" w:hAnsi="Times New Roman" w:hint="default"/>
+          <w:rtl w:val="0"/>
+        </w:rPr>
+        <w:t>ż</w:t>
+      </w:r>
+      <w:r>
+        <w:rPr>
+          <w:rStyle w:val="Brak"/>
+          <w:rFonts w:ascii="Times New Roman" w:hAnsi="Times New Roman"/>
+          <w:rtl w:val="0"/>
+        </w:rPr>
+        <w:t>e uwzgl</w:t>
+      </w:r>
+      <w:r>
+        <w:rPr>
+          <w:rStyle w:val="Brak"/>
+          <w:rFonts w:ascii="Times New Roman" w:hAnsi="Times New Roman" w:hint="default"/>
+          <w:rtl w:val="0"/>
+        </w:rPr>
+        <w:t>ę</w:t>
+      </w:r>
+      <w:r>
+        <w:rPr>
+          <w:rStyle w:val="Brak"/>
+          <w:rFonts w:ascii="Times New Roman" w:hAnsi="Times New Roman"/>
+          <w:rtl w:val="0"/>
+        </w:rPr>
+        <w:t>dnia</w:t>
+      </w:r>
+      <w:r>
+        <w:rPr>
+          <w:rStyle w:val="Brak"/>
+          <w:rFonts w:ascii="Times New Roman" w:hAnsi="Times New Roman" w:hint="default"/>
+          <w:rtl w:val="0"/>
+        </w:rPr>
+        <w:t xml:space="preserve">ć </w:t>
+      </w:r>
+      <w:r>
+        <w:rPr>
+          <w:rStyle w:val="Brak"/>
+          <w:rFonts w:ascii="Times New Roman" w:hAnsi="Times New Roman"/>
+          <w:rtl w:val="0"/>
+        </w:rPr>
+        <w:t>weryfikacj</w:t>
+      </w:r>
+      <w:r>
+        <w:rPr>
+          <w:rStyle w:val="Brak"/>
+          <w:rFonts w:ascii="Times New Roman" w:hAnsi="Times New Roman" w:hint="default"/>
+          <w:rtl w:val="0"/>
+        </w:rPr>
+        <w:t xml:space="preserve">ę </w:t>
+      </w:r>
+      <w:r>
+        <w:rPr>
+          <w:rStyle w:val="Brak"/>
+          <w:rFonts w:ascii="Times New Roman" w:hAnsi="Times New Roman"/>
+          <w:rtl w:val="0"/>
+        </w:rPr>
+        <w:t>podczas logowania.</w:t>
       </w:r>
     </w:p>
     <w:tbl>
@@ -23438,7 +23153,7 @@
           <w:rtl w:val="0"/>
           <w:lang w:val="de-DE"/>
         </w:rPr>
-        <w:t>7</w:t>
+        <w:t>6</w:t>
       </w:r>
       <w:r>
         <w:rPr>
@@ -23544,7 +23259,7 @@
           <w:rFonts w:ascii="Times New Roman" w:hAnsi="Times New Roman"/>
           <w:rtl w:val="0"/>
         </w:rPr>
-        <w:t>y do opisu biletu umo</w:t>
+        <w:t>y do opisu biletu, o wybranym rodzaju, zakupionego przez zwiedzaj</w:t>
       </w:r>
       <w:r>
         <w:rPr>
@@ -23552,6 +23267,22 @@
           <w:rFonts w:ascii="Times New Roman" w:hAnsi="Times New Roman" w:hint="default"/>
           <w:rtl w:val="0"/>
         </w:rPr>
+        <w:t>ą</w:t>
+      </w:r>
+      <w:r>
+        <w:rPr>
+          <w:rStyle w:val="Brak"/>
+          <w:rFonts w:ascii="Times New Roman" w:hAnsi="Times New Roman"/>
+          <w:rtl w:val="0"/>
+        </w:rPr>
+        <w:t>cego, umo</w:t>
+      </w:r>
+      <w:r>
+        <w:rPr>
+          <w:rStyle w:val="Brak"/>
+          <w:rFonts w:ascii="Times New Roman" w:hAnsi="Times New Roman" w:hint="default"/>
+          <w:rtl w:val="0"/>
+        </w:rPr>
         <w:t>ż</w:t>
       </w:r>
       <w:r>
@@ -23576,23 +23307,7 @@
           <w:rFonts w:ascii="Times New Roman" w:hAnsi="Times New Roman"/>
           <w:rtl w:val="0"/>
         </w:rPr>
-        <w:t>cego zwiedzanie zabytku zwiedzaj</w:t>
-      </w:r>
-      <w:r>
-        <w:rPr>
-          <w:rStyle w:val="Brak"/>
-          <w:rFonts w:ascii="Times New Roman" w:hAnsi="Times New Roman" w:hint="default"/>
-          <w:rtl w:val="0"/>
-        </w:rPr>
-        <w:t>ą</w:t>
-      </w:r>
-      <w:r>
-        <w:rPr>
-          <w:rStyle w:val="Brak"/>
-          <w:rFonts w:ascii="Times New Roman" w:hAnsi="Times New Roman"/>
-          <w:rtl w:val="0"/>
-        </w:rPr>
-        <w:t>cemu</w:t>
+        <w:t>cego mu zwiedzanie zabytku.</w:t>
       </w:r>
     </w:p>
     <w:tbl>
@@ -23756,6 +23471,228 @@
           </w:p>
         </w:tc>
       </w:tr>
+    </w:tbl>
+    <w:p>
+      <w:pPr>
+        <w:pStyle w:val="Normal.0"/>
+        <w:widowControl w:val="0"/>
+        <w:spacing w:line="240" w:lineRule="auto"/>
+        <w:ind w:left="675" w:right="0" w:hanging="675"/>
+        <w:jc w:val="left"/>
+        <w:rPr>
+          <w:rStyle w:val="Brak"/>
+          <w:rFonts w:ascii="Times New Roman" w:cs="Times New Roman" w:hAnsi="Times New Roman" w:eastAsia="Times New Roman"/>
+        </w:rPr>
+      </w:pPr>
+    </w:p>
+    <w:p>
+      <w:pPr>
+        <w:pStyle w:val="Normal.0"/>
+        <w:widowControl w:val="0"/>
+        <w:spacing w:line="240" w:lineRule="auto"/>
+        <w:ind w:left="567" w:right="0" w:hanging="567"/>
+        <w:jc w:val="left"/>
+        <w:rPr>
+          <w:rStyle w:val="Brak"/>
+          <w:rFonts w:ascii="Times New Roman" w:cs="Times New Roman" w:hAnsi="Times New Roman" w:eastAsia="Times New Roman"/>
+        </w:rPr>
+      </w:pPr>
+    </w:p>
+    <w:p>
+      <w:pPr>
+        <w:pStyle w:val="heading 4 A"/>
+      </w:pPr>
+      <w:r>
+        <w:rPr>
+          <w:rStyle w:val="Brak"/>
+          <w:rtl w:val="0"/>
+          <w:lang w:val="de-DE"/>
+        </w:rPr>
+        <w:t>KAT/00</w:t>
+      </w:r>
+      <w:r>
+        <w:rPr>
+          <w:rStyle w:val="Brak"/>
+          <w:rtl w:val="0"/>
+          <w:lang w:val="de-DE"/>
+        </w:rPr>
+        <w:t>7</w:t>
+      </w:r>
+      <w:r>
+        <w:rPr>
+          <w:rStyle w:val="Brak"/>
+          <w:lang w:val="de-DE"/>
+        </w:rPr>
+        <w:tab/>
+      </w:r>
+      <w:r>
+        <w:rPr>
+          <w:rStyle w:val="Brak"/>
+          <w:rtl w:val="0"/>
+          <w:lang w:val="de-DE"/>
+        </w:rPr>
+        <w:t>CenaBiletu</w:t>
+      </w:r>
+    </w:p>
+    <w:p>
+      <w:pPr>
+        <w:pStyle w:val="Normal.0"/>
+        <w:ind w:left="284" w:firstLine="1"/>
+        <w:rPr>
+          <w:rStyle w:val="Brak"/>
+          <w:rFonts w:ascii="Times New Roman" w:cs="Times New Roman" w:hAnsi="Times New Roman" w:eastAsia="Times New Roman"/>
+        </w:rPr>
+      </w:pPr>
+      <w:r>
+        <w:rPr>
+          <w:rStyle w:val="Brak"/>
+          <w:rFonts w:ascii="Times New Roman" w:hAnsi="Times New Roman"/>
+          <w:b w:val="1"/>
+          <w:bCs w:val="1"/>
+          <w:i w:val="1"/>
+          <w:iCs w:val="1"/>
+          <w:rtl w:val="0"/>
+          <w:lang w:val="nl-NL"/>
+        </w:rPr>
+        <w:t>Opis</w:t>
+      </w:r>
+      <w:r>
+        <w:rPr>
+          <w:rStyle w:val="Brak"/>
+          <w:rFonts w:ascii="Times New Roman" w:hAnsi="Times New Roman"/>
+          <w:b w:val="1"/>
+          <w:bCs w:val="1"/>
+          <w:rtl w:val="0"/>
+        </w:rPr>
+        <w:t xml:space="preserve">: </w:t>
+      </w:r>
+      <w:r>
+        <w:rPr>
+          <w:rStyle w:val="Brak"/>
+          <w:rFonts w:ascii="Times New Roman" w:hAnsi="Times New Roman"/>
+          <w:rtl w:val="0"/>
+        </w:rPr>
+        <w:t xml:space="preserve">Kategoria </w:t>
+      </w:r>
+      <w:r>
+        <w:rPr>
+          <w:rStyle w:val="Brak"/>
+          <w:rFonts w:ascii="Times New Roman" w:hAnsi="Times New Roman"/>
+          <w:b w:val="1"/>
+          <w:bCs w:val="1"/>
+          <w:rtl w:val="0"/>
+        </w:rPr>
+        <w:t>CenaBiletu</w:t>
+      </w:r>
+      <w:r>
+        <w:rPr>
+          <w:rStyle w:val="Brak"/>
+          <w:rFonts w:ascii="Times New Roman" w:hAnsi="Times New Roman"/>
+          <w:rtl w:val="0"/>
+        </w:rPr>
+        <w:t xml:space="preserve"> s</w:t>
+      </w:r>
+      <w:r>
+        <w:rPr>
+          <w:rStyle w:val="Brak"/>
+          <w:rFonts w:ascii="Times New Roman" w:hAnsi="Times New Roman" w:hint="default"/>
+          <w:rtl w:val="0"/>
+        </w:rPr>
+        <w:t>ł</w:t>
+      </w:r>
+      <w:r>
+        <w:rPr>
+          <w:rStyle w:val="Brak"/>
+          <w:rFonts w:ascii="Times New Roman" w:hAnsi="Times New Roman"/>
+          <w:rtl w:val="0"/>
+        </w:rPr>
+        <w:t>u</w:t>
+      </w:r>
+      <w:r>
+        <w:rPr>
+          <w:rStyle w:val="Brak"/>
+          <w:rFonts w:ascii="Times New Roman" w:hAnsi="Times New Roman" w:hint="default"/>
+          <w:rtl w:val="0"/>
+        </w:rPr>
+        <w:t>ż</w:t>
+      </w:r>
+      <w:r>
+        <w:rPr>
+          <w:rStyle w:val="Brak"/>
+          <w:rFonts w:ascii="Times New Roman" w:hAnsi="Times New Roman"/>
+          <w:rtl w:val="0"/>
+        </w:rPr>
+        <w:t>y do wypisania dost</w:t>
+      </w:r>
+      <w:r>
+        <w:rPr>
+          <w:rStyle w:val="Brak"/>
+          <w:rFonts w:ascii="Times New Roman" w:hAnsi="Times New Roman" w:hint="default"/>
+          <w:rtl w:val="0"/>
+        </w:rPr>
+        <w:t>ę</w:t>
+      </w:r>
+      <w:r>
+        <w:rPr>
+          <w:rStyle w:val="Brak"/>
+          <w:rFonts w:ascii="Times New Roman" w:hAnsi="Times New Roman"/>
+          <w:rtl w:val="0"/>
+        </w:rPr>
+        <w:t>pnych rodzaj</w:t>
+      </w:r>
+      <w:r>
+        <w:rPr>
+          <w:rStyle w:val="Brak"/>
+          <w:rFonts w:ascii="Times New Roman" w:hAnsi="Times New Roman" w:hint="default"/>
+          <w:rtl w:val="0"/>
+        </w:rPr>
+        <w:t>ó</w:t>
+      </w:r>
+      <w:r>
+        <w:rPr>
+          <w:rStyle w:val="Brak"/>
+          <w:rFonts w:ascii="Times New Roman" w:hAnsi="Times New Roman"/>
+          <w:rtl w:val="0"/>
+        </w:rPr>
+        <w:t>w bilet</w:t>
+      </w:r>
+      <w:r>
+        <w:rPr>
+          <w:rStyle w:val="Brak"/>
+          <w:rFonts w:ascii="Times New Roman" w:hAnsi="Times New Roman" w:hint="default"/>
+          <w:rtl w:val="0"/>
+        </w:rPr>
+        <w:t>ó</w:t>
+      </w:r>
+      <w:r>
+        <w:rPr>
+          <w:rStyle w:val="Brak"/>
+          <w:rFonts w:ascii="Times New Roman" w:hAnsi="Times New Roman"/>
+          <w:rtl w:val="0"/>
+        </w:rPr>
+        <w:t>w dla danego zabytku.</w:t>
+      </w:r>
+    </w:p>
+    <w:tbl>
+      <w:tblPr>
+        <w:tblW w:w="9251" w:type="dxa"/>
+        <w:jc w:val="left"/>
+        <w:tblInd w:w="783" w:type="dxa"/>
+        <w:tblBorders>
+          <w:top w:val="single" w:color="ffffff" w:sz="8" w:space="0" w:shadow="0" w:frame="0"/>
+          <w:left w:val="single" w:color="ffffff" w:sz="8" w:space="0" w:shadow="0" w:frame="0"/>
+          <w:bottom w:val="single" w:color="ffffff" w:sz="8" w:space="0" w:shadow="0" w:frame="0"/>
+          <w:right w:val="single" w:color="ffffff" w:sz="8" w:space="0" w:shadow="0" w:frame="0"/>
+          <w:insideH w:val="single" w:color="ffffff" w:sz="8" w:space="0" w:shadow="0" w:frame="0"/>
+          <w:insideV w:val="single" w:color="ffffff" w:sz="8" w:space="0" w:shadow="0" w:frame="0"/>
+        </w:tblBorders>
+        <w:shd w:val="clear" w:color="auto" w:fill="d0ddef"/>
+        <w:tblLayout w:type="fixed"/>
+      </w:tblPr>
+      <w:tblGrid>
+        <w:gridCol w:w="2226"/>
+        <w:gridCol w:w="7025"/>
+      </w:tblGrid>
       <w:tr>
         <w:tblPrEx>
           <w:shd w:val="clear" w:color="auto" w:fill="d0ddef"/>
@@ -23765,7 +23702,146 @@
         </w:trPr>
         <w:tc>
           <w:tcPr>
-            <w:tcW w:type="dxa" w:w="2364"/>
+            <w:tcW w:type="dxa" w:w="2226"/>
+            <w:tcBorders>
+              <w:top w:val="nil"/>
+              <w:left w:val="nil"/>
+              <w:bottom w:val="nil"/>
+              <w:right w:val="nil"/>
+            </w:tcBorders>
+            <w:shd w:val="clear" w:color="auto" w:fill="auto"/>
+            <w:tcMar>
+              <w:top w:type="dxa" w:w="80"/>
+              <w:left w:type="dxa" w:w="80"/>
+              <w:bottom w:type="dxa" w:w="80"/>
+              <w:right w:type="dxa" w:w="261"/>
+            </w:tcMar>
+            <w:vAlign w:val="top"/>
+          </w:tcPr>
+          <w:p>
+            <w:pPr>
+              <w:pStyle w:val="Normal.0"/>
+              <w:ind w:left="0" w:firstLine="0"/>
+              <w:jc w:val="left"/>
+            </w:pPr>
+            <w:r>
+              <w:rPr>
+                <w:rStyle w:val="Hyperlink.3"/>
+                <w:rtl w:val="0"/>
+              </w:rPr>
+              <w:t>CenaBiletuID</w:t>
+            </w:r>
+          </w:p>
+        </w:tc>
+        <w:tc>
+          <w:tcPr>
+            <w:tcW w:type="dxa" w:w="7024"/>
+            <w:tcBorders>
+              <w:top w:val="nil"/>
+              <w:left w:val="nil"/>
+              <w:bottom w:val="nil"/>
+              <w:right w:val="nil"/>
+            </w:tcBorders>
+            <w:shd w:val="clear" w:color="auto" w:fill="auto"/>
+            <w:tcMar>
+              <w:top w:type="dxa" w:w="80"/>
+              <w:left w:type="dxa" w:w="309"/>
+              <w:bottom w:type="dxa" w:w="80"/>
+              <w:right w:type="dxa" w:w="261"/>
+            </w:tcMar>
+            <w:vAlign w:val="top"/>
+          </w:tcPr>
+          <w:p>
+            <w:pPr>
+              <w:pStyle w:val="Normal.0"/>
+              <w:ind w:left="229" w:hanging="167"/>
+              <w:jc w:val="left"/>
+            </w:pPr>
+            <w:r>
+              <w:rPr>
+                <w:rStyle w:val="Brak"/>
+                <w:rFonts w:ascii="Times New Roman" w:hAnsi="Times New Roman" w:hint="default"/>
+                <w:shd w:val="nil" w:color="auto" w:fill="auto"/>
+                <w:rtl w:val="0"/>
+              </w:rPr>
+              <w:t xml:space="preserve">– </w:t>
+            </w:r>
+            <w:r>
+              <w:rPr>
+                <w:rStyle w:val="Brak"/>
+                <w:rFonts w:ascii="Times New Roman" w:hAnsi="Times New Roman"/>
+                <w:shd w:val="nil" w:color="auto" w:fill="auto"/>
+                <w:rtl w:val="0"/>
+              </w:rPr>
+              <w:t>identyfikator ceny, liczba ca</w:t>
+            </w:r>
+            <w:r>
+              <w:rPr>
+                <w:rStyle w:val="Brak"/>
+                <w:rFonts w:ascii="Times New Roman" w:hAnsi="Times New Roman" w:hint="default"/>
+                <w:shd w:val="nil" w:color="auto" w:fill="auto"/>
+                <w:rtl w:val="0"/>
+              </w:rPr>
+              <w:t>ł</w:t>
+            </w:r>
+            <w:r>
+              <w:rPr>
+                <w:rStyle w:val="Brak"/>
+                <w:rFonts w:ascii="Times New Roman" w:hAnsi="Times New Roman"/>
+                <w:shd w:val="nil" w:color="auto" w:fill="auto"/>
+                <w:rtl w:val="0"/>
+              </w:rPr>
+              <w:t>kowita, warto</w:t>
+            </w:r>
+            <w:r>
+              <w:rPr>
+                <w:rStyle w:val="Brak"/>
+                <w:rFonts w:ascii="Times New Roman" w:hAnsi="Times New Roman" w:hint="default"/>
+                <w:shd w:val="nil" w:color="auto" w:fill="auto"/>
+                <w:rtl w:val="0"/>
+              </w:rPr>
+              <w:t xml:space="preserve">ść </w:t>
+            </w:r>
+            <w:r>
+              <w:rPr>
+                <w:rStyle w:val="Brak"/>
+                <w:rFonts w:ascii="Times New Roman" w:hAnsi="Times New Roman"/>
+                <w:shd w:val="nil" w:color="auto" w:fill="auto"/>
+                <w:rtl w:val="0"/>
+              </w:rPr>
+              <w:t>unikatowa</w:t>
+            </w:r>
+            <w:r>
+              <w:rPr>
+                <w:rStyle w:val="Brak"/>
+                <w:rFonts w:ascii="Times New Roman" w:hAnsi="Times New Roman"/>
+                <w:shd w:val="nil" w:color="auto" w:fill="auto"/>
+                <w:rtl w:val="0"/>
+              </w:rPr>
+              <w:t xml:space="preserve">, np. </w:t>
+            </w:r>
+            <w:r>
+              <w:rPr>
+                <w:rStyle w:val="Brak"/>
+                <w:rFonts w:ascii="Times New Roman" w:hAnsi="Times New Roman"/>
+                <w:shd w:val="nil" w:color="auto" w:fill="auto"/>
+                <w:rtl w:val="0"/>
+              </w:rPr>
+              <w:t>102</w:t>
+            </w:r>
+          </w:p>
+        </w:tc>
+      </w:tr>
+      <w:tr>
+        <w:tblPrEx>
+          <w:shd w:val="clear" w:color="auto" w:fill="d0ddef"/>
+        </w:tblPrEx>
+        <w:trPr>
+          <w:trHeight w:val="310" w:hRule="atLeast"/>
+        </w:trPr>
+        <w:tc>
+          <w:tcPr>
+            <w:tcW w:type="dxa" w:w="2226"/>
             <w:tcBorders>
               <w:top w:val="nil"/>
               <w:left w:val="nil"/>
@@ -23798,7 +23874,7 @@
         </w:tc>
         <w:tc>
           <w:tcPr>
-            <w:tcW w:type="dxa" w:w="6886"/>
+            <w:tcW w:type="dxa" w:w="7024"/>
             <w:tcBorders>
               <w:top w:val="nil"/>
               <w:left w:val="nil"/>
@@ -23859,7 +23935,7 @@
         </w:trPr>
         <w:tc>
           <w:tcPr>
-            <w:tcW w:type="dxa" w:w="2364"/>
+            <w:tcW w:type="dxa" w:w="2226"/>
             <w:tcBorders>
               <w:top w:val="nil"/>
               <w:left w:val="nil"/>
@@ -23892,7 +23968,7 @@
         </w:tc>
         <w:tc>
           <w:tcPr>
-            <w:tcW w:type="dxa" w:w="6886"/>
+            <w:tcW w:type="dxa" w:w="7024"/>
             <w:tcBorders>
               <w:top w:val="nil"/>
               <w:left w:val="nil"/>
@@ -25442,7 +25518,70 @@
           <w:rFonts w:ascii="Times New Roman" w:hAnsi="Times New Roman"/>
           <w:rtl w:val="0"/>
         </w:rPr>
-        <w:t>ce po zabytkach.</w:t>
+        <w:t>ce po zabytkach</w:t>
+      </w:r>
+      <w:r>
+        <w:rPr>
+          <w:rStyle w:val="Hyperlink.3"/>
+          <w:rtl w:val="0"/>
+        </w:rPr>
+        <w:t>, powinna ona tak</w:t>
+      </w:r>
+      <w:r>
+        <w:rPr>
+          <w:rStyle w:val="Hyperlink.3"/>
+          <w:rtl w:val="0"/>
+        </w:rPr>
+        <w:t>ż</w:t>
+      </w:r>
+      <w:r>
+        <w:rPr>
+          <w:rStyle w:val="Hyperlink.3"/>
+          <w:rtl w:val="0"/>
+        </w:rPr>
+        <w:t>e uwzgl</w:t>
+      </w:r>
+      <w:r>
+        <w:rPr>
+          <w:rStyle w:val="Hyperlink.3"/>
+          <w:rtl w:val="0"/>
+        </w:rPr>
+        <w:t>ę</w:t>
+      </w:r>
+      <w:r>
+        <w:rPr>
+          <w:rStyle w:val="Hyperlink.3"/>
+          <w:rtl w:val="0"/>
+        </w:rPr>
+        <w:t>dnia</w:t>
+      </w:r>
+      <w:r>
+        <w:rPr>
+          <w:rStyle w:val="Hyperlink.3"/>
+          <w:rtl w:val="0"/>
+        </w:rPr>
+        <w:t xml:space="preserve">ć </w:t>
+      </w:r>
+      <w:r>
+        <w:rPr>
+          <w:rStyle w:val="Hyperlink.3"/>
+          <w:rtl w:val="0"/>
+        </w:rPr>
+        <w:t>weryfikacj</w:t>
+      </w:r>
+      <w:r>
+        <w:rPr>
+          <w:rStyle w:val="Hyperlink.3"/>
+          <w:rtl w:val="0"/>
+        </w:rPr>
+        <w:t xml:space="preserve">ę </w:t>
+      </w:r>
+      <w:r>
+        <w:rPr>
+          <w:rStyle w:val="Hyperlink.3"/>
+          <w:rtl w:val="0"/>
+        </w:rPr>
+        <w:t>podczas logowania.</w:t>
       </w:r>
     </w:p>
     <w:tbl>
@@ -26289,7 +26428,70 @@
           <w:rFonts w:ascii="Times New Roman" w:hAnsi="Times New Roman"/>
           <w:rtl w:val="0"/>
         </w:rPr>
-        <w:t>w</w:t>
+        <w:t>w,</w:t>
+      </w:r>
+      <w:r>
+        <w:rPr>
+          <w:rStyle w:val="Hyperlink.3"/>
+          <w:rtl w:val="0"/>
+        </w:rPr>
+        <w:t>, powinna ona tak</w:t>
+      </w:r>
+      <w:r>
+        <w:rPr>
+          <w:rStyle w:val="Hyperlink.3"/>
+          <w:rtl w:val="0"/>
+        </w:rPr>
+        <w:t>ż</w:t>
+      </w:r>
+      <w:r>
+        <w:rPr>
+          <w:rStyle w:val="Hyperlink.3"/>
+          <w:rtl w:val="0"/>
+        </w:rPr>
+        <w:t>e uwzgl</w:t>
+      </w:r>
+      <w:r>
+        <w:rPr>
+          <w:rStyle w:val="Hyperlink.3"/>
+          <w:rtl w:val="0"/>
+        </w:rPr>
+        <w:t>ę</w:t>
+      </w:r>
+      <w:r>
+        <w:rPr>
+          <w:rStyle w:val="Hyperlink.3"/>
+          <w:rtl w:val="0"/>
+        </w:rPr>
+        <w:t>dnia</w:t>
+      </w:r>
+      <w:r>
+        <w:rPr>
+          <w:rStyle w:val="Hyperlink.3"/>
+          <w:rtl w:val="0"/>
+        </w:rPr>
+        <w:t xml:space="preserve">ć </w:t>
+      </w:r>
+      <w:r>
+        <w:rPr>
+          <w:rStyle w:val="Hyperlink.3"/>
+          <w:rtl w:val="0"/>
+        </w:rPr>
+        <w:t>weryfikacj</w:t>
+      </w:r>
+      <w:r>
+        <w:rPr>
+          <w:rStyle w:val="Hyperlink.3"/>
+          <w:rtl w:val="0"/>
+        </w:rPr>
+        <w:t xml:space="preserve">ę </w:t>
+      </w:r>
+      <w:r>
+        <w:rPr>
+          <w:rStyle w:val="Hyperlink.3"/>
+          <w:rtl w:val="0"/>
+        </w:rPr>
+        <w:t>podczas logowania.</w:t>
       </w:r>
     </w:p>
     <w:tbl>
@@ -27878,6 +28080,696 @@
         </w:rPr>
         <w:t>dzania. Danym zabytkiem. Jest to nazwa relacji i zawiera tylko atrybuty obce.</w:t>
       </w:r>
+    </w:p>
+    <w:p>
+      <w:pPr>
+        <w:pStyle w:val="Normal.0"/>
+        <w:widowControl w:val="0"/>
+        <w:spacing w:line="240" w:lineRule="auto"/>
+        <w:ind w:left="567" w:right="0" w:hanging="567"/>
+        <w:jc w:val="left"/>
+        <w:rPr>
+          <w:rStyle w:val="Brak"/>
+          <w:rFonts w:ascii="Times New Roman" w:cs="Times New Roman" w:hAnsi="Times New Roman" w:eastAsia="Times New Roman"/>
+        </w:rPr>
+      </w:pPr>
+    </w:p>
+    <w:p>
+      <w:pPr>
+        <w:pStyle w:val="heading 4 A"/>
+      </w:pPr>
+      <w:r>
+        <w:rPr>
+          <w:rStyle w:val="Brak"/>
+          <w:rtl w:val="0"/>
+          <w:lang w:val="de-DE"/>
+        </w:rPr>
+        <w:t>KAT/0</w:t>
+      </w:r>
+      <w:r>
+        <w:rPr>
+          <w:rStyle w:val="Brak"/>
+          <w:rtl w:val="0"/>
+          <w:lang w:val="de-DE"/>
+        </w:rPr>
+        <w:t>15</w:t>
+      </w:r>
+      <w:r>
+        <w:rPr>
+          <w:rStyle w:val="Brak"/>
+          <w:lang w:val="de-DE"/>
+        </w:rPr>
+        <w:tab/>
+      </w:r>
+      <w:r>
+        <w:rPr>
+          <w:rStyle w:val="Brak"/>
+          <w:rtl w:val="0"/>
+          <w:lang w:val="de-DE"/>
+        </w:rPr>
+        <w:t>DaneLogowania</w:t>
+      </w:r>
+    </w:p>
+    <w:p>
+      <w:pPr>
+        <w:pStyle w:val="Normal.0"/>
+        <w:ind w:left="284" w:firstLine="1"/>
+        <w:rPr>
+          <w:rStyle w:val="Brak"/>
+          <w:rFonts w:ascii="Times New Roman" w:cs="Times New Roman" w:hAnsi="Times New Roman" w:eastAsia="Times New Roman"/>
+        </w:rPr>
+      </w:pPr>
+      <w:r>
+        <w:rPr>
+          <w:rStyle w:val="Brak"/>
+          <w:rFonts w:ascii="Times New Roman" w:hAnsi="Times New Roman"/>
+          <w:b w:val="1"/>
+          <w:bCs w:val="1"/>
+          <w:i w:val="1"/>
+          <w:iCs w:val="1"/>
+          <w:rtl w:val="0"/>
+          <w:lang w:val="nl-NL"/>
+        </w:rPr>
+        <w:t>Opis</w:t>
+      </w:r>
+      <w:r>
+        <w:rPr>
+          <w:rStyle w:val="Brak"/>
+          <w:rFonts w:ascii="Times New Roman" w:hAnsi="Times New Roman"/>
+          <w:b w:val="1"/>
+          <w:bCs w:val="1"/>
+          <w:rtl w:val="0"/>
+        </w:rPr>
+        <w:t xml:space="preserve">: </w:t>
+      </w:r>
+      <w:r>
+        <w:rPr>
+          <w:rStyle w:val="Brak"/>
+          <w:rFonts w:ascii="Times New Roman" w:hAnsi="Times New Roman"/>
+          <w:rtl w:val="0"/>
+        </w:rPr>
+        <w:t xml:space="preserve">Kategoria </w:t>
+      </w:r>
+      <w:r>
+        <w:rPr>
+          <w:rStyle w:val="Brak"/>
+          <w:rFonts w:ascii="Times New Roman" w:hAnsi="Times New Roman"/>
+          <w:b w:val="1"/>
+          <w:bCs w:val="1"/>
+          <w:rtl w:val="0"/>
+        </w:rPr>
+        <w:t>DaneLogowania</w:t>
+      </w:r>
+      <w:r>
+        <w:rPr>
+          <w:rStyle w:val="Brak"/>
+          <w:rFonts w:ascii="Times New Roman" w:hAnsi="Times New Roman"/>
+          <w:rtl w:val="0"/>
+        </w:rPr>
+        <w:t xml:space="preserve"> s</w:t>
+      </w:r>
+      <w:r>
+        <w:rPr>
+          <w:rStyle w:val="Brak"/>
+          <w:rFonts w:ascii="Times New Roman" w:hAnsi="Times New Roman" w:hint="default"/>
+          <w:rtl w:val="0"/>
+        </w:rPr>
+        <w:t>ł</w:t>
+      </w:r>
+      <w:r>
+        <w:rPr>
+          <w:rStyle w:val="Brak"/>
+          <w:rFonts w:ascii="Times New Roman" w:hAnsi="Times New Roman"/>
+          <w:rtl w:val="0"/>
+        </w:rPr>
+        <w:t>u</w:t>
+      </w:r>
+      <w:r>
+        <w:rPr>
+          <w:rStyle w:val="Brak"/>
+          <w:rFonts w:ascii="Times New Roman" w:hAnsi="Times New Roman" w:hint="default"/>
+          <w:rtl w:val="0"/>
+        </w:rPr>
+        <w:t>ż</w:t>
+      </w:r>
+      <w:r>
+        <w:rPr>
+          <w:rStyle w:val="Brak"/>
+          <w:rFonts w:ascii="Times New Roman" w:hAnsi="Times New Roman"/>
+          <w:rtl w:val="0"/>
+        </w:rPr>
+        <w:t>y do przechowywania danych umo</w:t>
+      </w:r>
+      <w:r>
+        <w:rPr>
+          <w:rStyle w:val="Brak"/>
+          <w:rFonts w:ascii="Times New Roman" w:hAnsi="Times New Roman" w:hint="default"/>
+          <w:rtl w:val="0"/>
+        </w:rPr>
+        <w:t>ż</w:t>
+      </w:r>
+      <w:r>
+        <w:rPr>
+          <w:rStyle w:val="Brak"/>
+          <w:rFonts w:ascii="Times New Roman" w:hAnsi="Times New Roman"/>
+          <w:rtl w:val="0"/>
+        </w:rPr>
+        <w:t>liwiaj</w:t>
+      </w:r>
+      <w:r>
+        <w:rPr>
+          <w:rStyle w:val="Brak"/>
+          <w:rFonts w:ascii="Times New Roman" w:hAnsi="Times New Roman" w:hint="default"/>
+          <w:rtl w:val="0"/>
+        </w:rPr>
+        <w:t>ą</w:t>
+      </w:r>
+      <w:r>
+        <w:rPr>
+          <w:rStyle w:val="Brak"/>
+          <w:rFonts w:ascii="Times New Roman" w:hAnsi="Times New Roman"/>
+          <w:rtl w:val="0"/>
+        </w:rPr>
+        <w:t>cych u</w:t>
+      </w:r>
+      <w:r>
+        <w:rPr>
+          <w:rStyle w:val="Brak"/>
+          <w:rFonts w:ascii="Times New Roman" w:hAnsi="Times New Roman" w:hint="default"/>
+          <w:rtl w:val="0"/>
+        </w:rPr>
+        <w:t>ż</w:t>
+      </w:r>
+      <w:r>
+        <w:rPr>
+          <w:rStyle w:val="Brak"/>
+          <w:rFonts w:ascii="Times New Roman" w:hAnsi="Times New Roman"/>
+          <w:rtl w:val="0"/>
+        </w:rPr>
+        <w:t>ytkownikom (zwiedzaj</w:t>
+      </w:r>
+      <w:r>
+        <w:rPr>
+          <w:rStyle w:val="Brak"/>
+          <w:rFonts w:ascii="Times New Roman" w:hAnsi="Times New Roman" w:hint="default"/>
+          <w:rtl w:val="0"/>
+        </w:rPr>
+        <w:t>ą</w:t>
+      </w:r>
+      <w:r>
+        <w:rPr>
+          <w:rStyle w:val="Brak"/>
+          <w:rFonts w:ascii="Times New Roman" w:hAnsi="Times New Roman"/>
+          <w:rtl w:val="0"/>
+        </w:rPr>
+        <w:t>cym, przewodnikom i administratorom) logowanie do systemu.</w:t>
+      </w:r>
+    </w:p>
+    <w:tbl>
+      <w:tblPr>
+        <w:tblW w:w="9251" w:type="dxa"/>
+        <w:jc w:val="left"/>
+        <w:tblInd w:w="783" w:type="dxa"/>
+        <w:tblBorders>
+          <w:top w:val="single" w:color="ffffff" w:sz="8" w:space="0" w:shadow="0" w:frame="0"/>
+          <w:left w:val="single" w:color="ffffff" w:sz="8" w:space="0" w:shadow="0" w:frame="0"/>
+          <w:bottom w:val="single" w:color="ffffff" w:sz="8" w:space="0" w:shadow="0" w:frame="0"/>
+          <w:right w:val="single" w:color="ffffff" w:sz="8" w:space="0" w:shadow="0" w:frame="0"/>
+          <w:insideH w:val="single" w:color="ffffff" w:sz="8" w:space="0" w:shadow="0" w:frame="0"/>
+          <w:insideV w:val="single" w:color="ffffff" w:sz="8" w:space="0" w:shadow="0" w:frame="0"/>
+        </w:tblBorders>
+        <w:shd w:val="clear" w:color="auto" w:fill="d0ddef"/>
+        <w:tblLayout w:type="fixed"/>
+      </w:tblPr>
+      <w:tblGrid>
+        <w:gridCol w:w="2364"/>
+        <w:gridCol w:w="6887"/>
+      </w:tblGrid>
+      <w:tr>
+        <w:tblPrEx>
+          <w:shd w:val="clear" w:color="auto" w:fill="d0ddef"/>
+        </w:tblPrEx>
+        <w:trPr>
+          <w:trHeight w:val="618" w:hRule="atLeast"/>
+        </w:trPr>
+        <w:tc>
+          <w:tcPr>
+            <w:tcW w:type="dxa" w:w="2364"/>
+            <w:tcBorders>
+              <w:top w:val="nil"/>
+              <w:left w:val="nil"/>
+              <w:bottom w:val="nil"/>
+              <w:right w:val="nil"/>
+            </w:tcBorders>
+            <w:shd w:val="clear" w:color="auto" w:fill="auto"/>
+            <w:tcMar>
+              <w:top w:type="dxa" w:w="80"/>
+              <w:left w:type="dxa" w:w="80"/>
+              <w:bottom w:type="dxa" w:w="80"/>
+              <w:right w:type="dxa" w:w="261"/>
+            </w:tcMar>
+            <w:vAlign w:val="top"/>
+          </w:tcPr>
+          <w:p>
+            <w:pPr>
+              <w:pStyle w:val="Normal.0"/>
+              <w:ind w:left="0" w:firstLine="0"/>
+              <w:jc w:val="left"/>
+            </w:pPr>
+            <w:r>
+              <w:rPr>
+                <w:rStyle w:val="Brak"/>
+                <w:rFonts w:ascii="Times New Roman" w:hAnsi="Times New Roman"/>
+                <w:shd w:val="nil" w:color="auto" w:fill="auto"/>
+                <w:rtl w:val="0"/>
+              </w:rPr>
+              <w:t>DaneLogowaniaD</w:t>
+            </w:r>
+          </w:p>
+        </w:tc>
+        <w:tc>
+          <w:tcPr>
+            <w:tcW w:type="dxa" w:w="6886"/>
+            <w:tcBorders>
+              <w:top w:val="nil"/>
+              <w:left w:val="nil"/>
+              <w:bottom w:val="nil"/>
+              <w:right w:val="nil"/>
+            </w:tcBorders>
+            <w:shd w:val="clear" w:color="auto" w:fill="auto"/>
+            <w:tcMar>
+              <w:top w:type="dxa" w:w="80"/>
+              <w:left w:type="dxa" w:w="309"/>
+              <w:bottom w:type="dxa" w:w="80"/>
+              <w:right w:type="dxa" w:w="261"/>
+            </w:tcMar>
+            <w:vAlign w:val="top"/>
+          </w:tcPr>
+          <w:p>
+            <w:pPr>
+              <w:pStyle w:val="Normal.0"/>
+              <w:ind w:left="229" w:hanging="167"/>
+              <w:jc w:val="left"/>
+            </w:pPr>
+            <w:r>
+              <w:rPr>
+                <w:rStyle w:val="Brak"/>
+                <w:rFonts w:ascii="Times New Roman" w:hAnsi="Times New Roman" w:hint="default"/>
+                <w:shd w:val="nil" w:color="auto" w:fill="auto"/>
+                <w:rtl w:val="0"/>
+              </w:rPr>
+              <w:t xml:space="preserve">– </w:t>
+            </w:r>
+            <w:r>
+              <w:rPr>
+                <w:rStyle w:val="Brak"/>
+                <w:rFonts w:ascii="Times New Roman" w:hAnsi="Times New Roman"/>
+                <w:shd w:val="nil" w:color="auto" w:fill="auto"/>
+                <w:rtl w:val="0"/>
+              </w:rPr>
+              <w:t>identyfikator danych logowania, liczba ca</w:t>
+            </w:r>
+            <w:r>
+              <w:rPr>
+                <w:rStyle w:val="Brak"/>
+                <w:rFonts w:ascii="Times New Roman" w:hAnsi="Times New Roman" w:hint="default"/>
+                <w:shd w:val="nil" w:color="auto" w:fill="auto"/>
+                <w:rtl w:val="0"/>
+              </w:rPr>
+              <w:t>ł</w:t>
+            </w:r>
+            <w:r>
+              <w:rPr>
+                <w:rStyle w:val="Brak"/>
+                <w:rFonts w:ascii="Times New Roman" w:hAnsi="Times New Roman"/>
+                <w:shd w:val="nil" w:color="auto" w:fill="auto"/>
+                <w:rtl w:val="0"/>
+              </w:rPr>
+              <w:t>kowita, warto</w:t>
+            </w:r>
+            <w:r>
+              <w:rPr>
+                <w:rStyle w:val="Brak"/>
+                <w:rFonts w:ascii="Times New Roman" w:hAnsi="Times New Roman" w:hint="default"/>
+                <w:shd w:val="nil" w:color="auto" w:fill="auto"/>
+                <w:rtl w:val="0"/>
+              </w:rPr>
+              <w:t xml:space="preserve">ść </w:t>
+            </w:r>
+            <w:r>
+              <w:rPr>
+                <w:rStyle w:val="Brak"/>
+                <w:rFonts w:ascii="Times New Roman" w:hAnsi="Times New Roman"/>
+                <w:shd w:val="nil" w:color="auto" w:fill="auto"/>
+                <w:rtl w:val="0"/>
+              </w:rPr>
+              <w:t>unikatowa</w:t>
+            </w:r>
+            <w:r>
+              <w:rPr>
+                <w:rStyle w:val="Brak"/>
+                <w:rFonts w:ascii="Times New Roman" w:hAnsi="Times New Roman"/>
+                <w:shd w:val="nil" w:color="auto" w:fill="auto"/>
+                <w:rtl w:val="0"/>
+              </w:rPr>
+              <w:t xml:space="preserve">, np. </w:t>
+            </w:r>
+            <w:r>
+              <w:rPr>
+                <w:rStyle w:val="Brak"/>
+                <w:rFonts w:ascii="Times New Roman" w:hAnsi="Times New Roman"/>
+                <w:shd w:val="nil" w:color="auto" w:fill="auto"/>
+                <w:rtl w:val="0"/>
+              </w:rPr>
+              <w:t>102</w:t>
+            </w:r>
+          </w:p>
+        </w:tc>
+      </w:tr>
+      <w:tr>
+        <w:tblPrEx>
+          <w:shd w:val="clear" w:color="auto" w:fill="d0ddef"/>
+        </w:tblPrEx>
+        <w:trPr>
+          <w:trHeight w:val="310" w:hRule="atLeast"/>
+        </w:trPr>
+        <w:tc>
+          <w:tcPr>
+            <w:tcW w:type="dxa" w:w="2364"/>
+            <w:tcBorders>
+              <w:top w:val="nil"/>
+              <w:left w:val="nil"/>
+              <w:bottom w:val="nil"/>
+              <w:right w:val="nil"/>
+            </w:tcBorders>
+            <w:shd w:val="clear" w:color="auto" w:fill="auto"/>
+            <w:tcMar>
+              <w:top w:type="dxa" w:w="80"/>
+              <w:left w:type="dxa" w:w="80"/>
+              <w:bottom w:type="dxa" w:w="80"/>
+              <w:right w:type="dxa" w:w="261"/>
+            </w:tcMar>
+            <w:vAlign w:val="top"/>
+          </w:tcPr>
+          <w:p>
+            <w:pPr>
+              <w:pStyle w:val="Normal.0"/>
+              <w:ind w:left="0" w:firstLine="0"/>
+              <w:jc w:val="left"/>
+            </w:pPr>
+            <w:r>
+              <w:rPr>
+                <w:rFonts w:ascii="Times New Roman" w:hAnsi="Times New Roman"/>
+                <w:rtl w:val="0"/>
+              </w:rPr>
+              <w:t>Login</w:t>
+            </w:r>
+          </w:p>
+        </w:tc>
+        <w:tc>
+          <w:tcPr>
+            <w:tcW w:type="dxa" w:w="6886"/>
+            <w:tcBorders>
+              <w:top w:val="nil"/>
+              <w:left w:val="nil"/>
+              <w:bottom w:val="nil"/>
+              <w:right w:val="nil"/>
+            </w:tcBorders>
+            <w:shd w:val="clear" w:color="auto" w:fill="auto"/>
+            <w:tcMar>
+              <w:top w:type="dxa" w:w="80"/>
+              <w:left w:type="dxa" w:w="309"/>
+              <w:bottom w:type="dxa" w:w="80"/>
+              <w:right w:type="dxa" w:w="261"/>
+            </w:tcMar>
+            <w:vAlign w:val="top"/>
+          </w:tcPr>
+          <w:p>
+            <w:pPr>
+              <w:pStyle w:val="Normal.0"/>
+              <w:ind w:left="229" w:hanging="167"/>
+              <w:jc w:val="left"/>
+            </w:pPr>
+            <w:r>
+              <w:rPr>
+                <w:rStyle w:val="Brak"/>
+                <w:rFonts w:ascii="Times New Roman" w:hAnsi="Times New Roman" w:hint="default"/>
+                <w:shd w:val="nil" w:color="auto" w:fill="auto"/>
+                <w:rtl w:val="0"/>
+              </w:rPr>
+              <w:t>–</w:t>
+            </w:r>
+            <w:r>
+              <w:rPr>
+                <w:rStyle w:val="Brak"/>
+                <w:rFonts w:ascii="Times New Roman" w:hAnsi="Times New Roman"/>
+                <w:shd w:val="nil" w:color="auto" w:fill="auto"/>
+                <w:rtl w:val="0"/>
+              </w:rPr>
+              <w:t xml:space="preserve"> identyfikator s</w:t>
+            </w:r>
+            <w:r>
+              <w:rPr>
+                <w:rStyle w:val="Brak"/>
+                <w:rFonts w:ascii="Times New Roman" w:hAnsi="Times New Roman" w:hint="default"/>
+                <w:shd w:val="nil" w:color="auto" w:fill="auto"/>
+                <w:rtl w:val="0"/>
+              </w:rPr>
+              <w:t>ł</w:t>
+            </w:r>
+            <w:r>
+              <w:rPr>
+                <w:rStyle w:val="Brak"/>
+                <w:rFonts w:ascii="Times New Roman" w:hAnsi="Times New Roman"/>
+                <w:shd w:val="nil" w:color="auto" w:fill="auto"/>
+                <w:rtl w:val="0"/>
+              </w:rPr>
+              <w:t>u</w:t>
+            </w:r>
+            <w:r>
+              <w:rPr>
+                <w:rStyle w:val="Brak"/>
+                <w:rFonts w:ascii="Times New Roman" w:hAnsi="Times New Roman" w:hint="default"/>
+                <w:shd w:val="nil" w:color="auto" w:fill="auto"/>
+                <w:rtl w:val="0"/>
+              </w:rPr>
+              <w:t>żą</w:t>
+            </w:r>
+            <w:r>
+              <w:rPr>
+                <w:rStyle w:val="Brak"/>
+                <w:rFonts w:ascii="Times New Roman" w:hAnsi="Times New Roman"/>
+                <w:shd w:val="nil" w:color="auto" w:fill="auto"/>
+                <w:rtl w:val="0"/>
+              </w:rPr>
+              <w:t xml:space="preserve">cy do logowania, np. </w:t>
+            </w:r>
+            <w:r>
+              <w:rPr>
+                <w:rStyle w:val="Brak"/>
+                <w:rFonts w:ascii="Times New Roman" w:hAnsi="Times New Roman" w:hint="default"/>
+                <w:shd w:val="nil" w:color="auto" w:fill="auto"/>
+                <w:rtl w:val="0"/>
+              </w:rPr>
+              <w:t>„</w:t>
+            </w:r>
+            <w:r>
+              <w:rPr>
+                <w:rStyle w:val="Brak"/>
+                <w:rFonts w:ascii="Times New Roman" w:hAnsi="Times New Roman"/>
+                <w:shd w:val="nil" w:color="auto" w:fill="auto"/>
+                <w:rtl w:val="0"/>
+              </w:rPr>
+              <w:t>admin1</w:t>
+            </w:r>
+            <w:r>
+              <w:rPr>
+                <w:rStyle w:val="Brak"/>
+                <w:rFonts w:ascii="Times New Roman" w:hAnsi="Times New Roman" w:hint="default"/>
+                <w:shd w:val="nil" w:color="auto" w:fill="auto"/>
+                <w:rtl w:val="0"/>
+              </w:rPr>
+              <w:t>”</w:t>
+            </w:r>
+          </w:p>
+        </w:tc>
+      </w:tr>
+      <w:tr>
+        <w:tblPrEx>
+          <w:shd w:val="clear" w:color="auto" w:fill="d0ddef"/>
+        </w:tblPrEx>
+        <w:trPr>
+          <w:trHeight w:val="927" w:hRule="atLeast"/>
+        </w:trPr>
+        <w:tc>
+          <w:tcPr>
+            <w:tcW w:type="dxa" w:w="2364"/>
+            <w:tcBorders>
+              <w:top w:val="nil"/>
+              <w:left w:val="nil"/>
+              <w:bottom w:val="nil"/>
+              <w:right w:val="nil"/>
+            </w:tcBorders>
+            <w:shd w:val="clear" w:color="auto" w:fill="auto"/>
+            <w:tcMar>
+              <w:top w:type="dxa" w:w="80"/>
+              <w:left w:type="dxa" w:w="80"/>
+              <w:bottom w:type="dxa" w:w="80"/>
+              <w:right w:type="dxa" w:w="261"/>
+            </w:tcMar>
+            <w:vAlign w:val="top"/>
+          </w:tcPr>
+          <w:p>
+            <w:pPr>
+              <w:pStyle w:val="Normal.0"/>
+              <w:ind w:left="0" w:firstLine="0"/>
+              <w:jc w:val="left"/>
+            </w:pPr>
+            <w:r>
+              <w:rPr>
+                <w:rFonts w:ascii="Times New Roman" w:hAnsi="Times New Roman"/>
+                <w:rtl w:val="0"/>
+              </w:rPr>
+              <w:t>HasloHash</w:t>
+            </w:r>
+          </w:p>
+        </w:tc>
+        <w:tc>
+          <w:tcPr>
+            <w:tcW w:type="dxa" w:w="6886"/>
+            <w:tcBorders>
+              <w:top w:val="nil"/>
+              <w:left w:val="nil"/>
+              <w:bottom w:val="nil"/>
+              <w:right w:val="nil"/>
+            </w:tcBorders>
+            <w:shd w:val="clear" w:color="auto" w:fill="auto"/>
+            <w:tcMar>
+              <w:top w:type="dxa" w:w="80"/>
+              <w:left w:type="dxa" w:w="309"/>
+              <w:bottom w:type="dxa" w:w="80"/>
+              <w:right w:type="dxa" w:w="261"/>
+            </w:tcMar>
+            <w:vAlign w:val="top"/>
+          </w:tcPr>
+          <w:p>
+            <w:pPr>
+              <w:pStyle w:val="Normal.0"/>
+              <w:ind w:left="229" w:hanging="167"/>
+              <w:jc w:val="left"/>
+            </w:pPr>
+            <w:r>
+              <w:rPr>
+                <w:rStyle w:val="Brak"/>
+                <w:rFonts w:ascii="Times New Roman" w:hAnsi="Times New Roman" w:hint="default"/>
+                <w:shd w:val="nil" w:color="auto" w:fill="auto"/>
+                <w:rtl w:val="0"/>
+              </w:rPr>
+              <w:t>–</w:t>
+            </w:r>
+            <w:r>
+              <w:rPr>
+                <w:rStyle w:val="Brak"/>
+                <w:rFonts w:ascii="Times New Roman" w:hAnsi="Times New Roman"/>
+                <w:shd w:val="nil" w:color="auto" w:fill="auto"/>
+                <w:rtl w:val="0"/>
+              </w:rPr>
+              <w:t xml:space="preserve"> funkcja skr</w:t>
+            </w:r>
+            <w:r>
+              <w:rPr>
+                <w:rStyle w:val="Brak"/>
+                <w:rFonts w:ascii="Times New Roman" w:hAnsi="Times New Roman" w:hint="default"/>
+                <w:shd w:val="nil" w:color="auto" w:fill="auto"/>
+                <w:rtl w:val="0"/>
+              </w:rPr>
+              <w:t>ó</w:t>
+            </w:r>
+            <w:r>
+              <w:rPr>
+                <w:rStyle w:val="Brak"/>
+                <w:rFonts w:ascii="Times New Roman" w:hAnsi="Times New Roman"/>
+                <w:shd w:val="nil" w:color="auto" w:fill="auto"/>
+                <w:rtl w:val="0"/>
+              </w:rPr>
+              <w:t>tu (np. SHA-256, zale</w:t>
+            </w:r>
+            <w:r>
+              <w:rPr>
+                <w:rStyle w:val="Brak"/>
+                <w:rFonts w:ascii="Times New Roman" w:hAnsi="Times New Roman" w:hint="default"/>
+                <w:shd w:val="nil" w:color="auto" w:fill="auto"/>
+                <w:rtl w:val="0"/>
+              </w:rPr>
+              <w:t>ż</w:t>
+            </w:r>
+            <w:r>
+              <w:rPr>
+                <w:rStyle w:val="Brak"/>
+                <w:rFonts w:ascii="Times New Roman" w:hAnsi="Times New Roman"/>
+                <w:shd w:val="nil" w:color="auto" w:fill="auto"/>
+                <w:rtl w:val="0"/>
+              </w:rPr>
+              <w:t>y od implementacji) wygenerowana dla has</w:t>
+            </w:r>
+            <w:r>
+              <w:rPr>
+                <w:rStyle w:val="Brak"/>
+                <w:rFonts w:ascii="Times New Roman" w:hAnsi="Times New Roman" w:hint="default"/>
+                <w:shd w:val="nil" w:color="auto" w:fill="auto"/>
+                <w:rtl w:val="0"/>
+              </w:rPr>
+              <w:t>ł</w:t>
+            </w:r>
+            <w:r>
+              <w:rPr>
+                <w:rStyle w:val="Brak"/>
+                <w:rFonts w:ascii="Times New Roman" w:hAnsi="Times New Roman"/>
+                <w:shd w:val="nil" w:color="auto" w:fill="auto"/>
+                <w:rtl w:val="0"/>
+              </w:rPr>
+              <w:t xml:space="preserve">a, np. </w:t>
+            </w:r>
+            <w:r>
+              <w:rPr>
+                <w:rStyle w:val="Brak"/>
+                <w:rFonts w:ascii="Times New Roman" w:hAnsi="Times New Roman" w:hint="default"/>
+                <w:shd w:val="nil" w:color="auto" w:fill="auto"/>
+                <w:rtl w:val="0"/>
+              </w:rPr>
+              <w:t>„</w:t>
+            </w:r>
+            <w:r>
+              <w:rPr>
+                <w:rStyle w:val="Hyperlink.3"/>
+                <w:rtl w:val="0"/>
+                <w:lang w:val="de-DE"/>
+              </w:rPr>
+              <w:t>0xd7a8fbb307d7809469ca9abcb0082e4f8d5651e46d3cdb762d02d0bf37c9e592</w:t>
+            </w:r>
+            <w:r>
+              <w:rPr>
+                <w:rStyle w:val="Hyperlink.3"/>
+                <w:rtl w:val="0"/>
+              </w:rPr>
+              <w:t>”</w:t>
+            </w:r>
+          </w:p>
+        </w:tc>
+      </w:tr>
+    </w:tbl>
+    <w:p>
+      <w:pPr>
+        <w:pStyle w:val="Normal.0"/>
+        <w:widowControl w:val="0"/>
+        <w:spacing w:line="240" w:lineRule="auto"/>
+        <w:ind w:left="675" w:right="0" w:hanging="675"/>
+        <w:jc w:val="left"/>
+        <w:rPr>
+          <w:rStyle w:val="Brak"/>
+          <w:rFonts w:ascii="Times New Roman" w:cs="Times New Roman" w:hAnsi="Times New Roman" w:eastAsia="Times New Roman"/>
+        </w:rPr>
+      </w:pPr>
     </w:p>
     <w:p>
       <w:pPr>

--- a/japko-7-edit.docx
+++ b/japko-7-edit.docx
@@ -19439,7 +19439,7 @@
                 <w:shd w:val="nil" w:color="auto" w:fill="auto"/>
                 <w:rtl w:val="0"/>
               </w:rPr>
-              <w:t>Nazwa</w:t>
+              <w:t>NazwaZ</w:t>
             </w:r>
           </w:p>
         </w:tc>
@@ -19913,7 +19913,7 @@
                   </w14:solidFill>
                 </w14:textFill>
               </w:rPr>
-              <w:t>Opis</w:t>
+              <w:t>OpisZ</w:t>
             </w:r>
           </w:p>
         </w:tc>
@@ -20152,7 +20152,7 @@
                   </w14:solidFill>
                 </w14:textFill>
               </w:rPr>
-              <w:t>NotatkiPrzewodnika</w:t>
+              <w:t>NotatkiP</w:t>
             </w:r>
           </w:p>
         </w:tc>
@@ -20391,7 +20391,7 @@
                   </w14:solidFill>
                 </w14:textFill>
               </w:rPr>
-              <w:t>DziennaPulaBiletow</w:t>
+              <w:t>DziennaPulaB</w:t>
             </w:r>
           </w:p>
         </w:tc>
@@ -20545,7 +20545,7 @@
           <w:rtl w:val="0"/>
           <w:lang w:val="de-DE"/>
         </w:rPr>
-        <w:t>ZdjecieZabytku</w:t>
+        <w:t>ZdjecieZ</w:t>
       </w:r>
     </w:p>
     <w:p>
@@ -20596,7 +20596,7 @@
           <w:bCs w:val="1"/>
           <w:rtl w:val="0"/>
         </w:rPr>
-        <w:t>ZdjecieZabytku</w:t>
+        <w:t>ZdjecieZ</w:t>
       </w:r>
       <w:r>
         <w:rPr>
@@ -21574,7 +21574,7 @@
           <w:rtl w:val="0"/>
           <w:lang w:val="de-DE"/>
         </w:rPr>
-        <w:t>GodzinyOtwarcia</w:t>
+        <w:t>GodzinyO</w:t>
       </w:r>
     </w:p>
     <w:p>
@@ -21625,7 +21625,7 @@
           <w:bCs w:val="1"/>
           <w:rtl w:val="0"/>
         </w:rPr>
-        <w:t>GodzinyOtwarcia</w:t>
+        <w:t>GodzinyO</w:t>
       </w:r>
       <w:r>
         <w:rPr>
@@ -21726,7 +21726,7 @@
                 <w:shd w:val="nil" w:color="auto" w:fill="auto"/>
                 <w:rtl w:val="0"/>
               </w:rPr>
-              <w:t>GodzinyOtwarciaID</w:t>
+              <w:t>GodzinyOID</w:t>
             </w:r>
           </w:p>
         </w:tc>
@@ -21867,7 +21867,7 @@
                 <w:shd w:val="nil" w:color="auto" w:fill="auto"/>
                 <w:rtl w:val="0"/>
               </w:rPr>
-              <w:t>DzienTygodnia</w:t>
+              <w:t>DzienT</w:t>
             </w:r>
           </w:p>
         </w:tc>
@@ -22008,7 +22008,7 @@
                 <w:shd w:val="nil" w:color="auto" w:fill="auto"/>
                 <w:rtl w:val="0"/>
               </w:rPr>
-              <w:t>GodzinaOtwarcia</w:t>
+              <w:t>GodzinaO</w:t>
             </w:r>
           </w:p>
         </w:tc>
@@ -22095,7 +22095,7 @@
                 <w:shd w:val="nil" w:color="auto" w:fill="auto"/>
                 <w:rtl w:val="0"/>
               </w:rPr>
-              <w:t>GodzinyZamkniecia</w:t>
+              <w:t>GodzinyZ</w:t>
             </w:r>
           </w:p>
         </w:tc>
@@ -22611,7 +22611,7 @@
                 <w:rFonts w:ascii="Times New Roman" w:hAnsi="Times New Roman"/>
                 <w:rtl w:val="0"/>
               </w:rPr>
-              <w:t>Nazwisko</w:t>
+              <w:t>NazwiskoZ</w:t>
             </w:r>
           </w:p>
         </w:tc>
@@ -22741,7 +22741,7 @@
                 <w:rFonts w:ascii="Times New Roman" w:hAnsi="Times New Roman"/>
                 <w:rtl w:val="0"/>
               </w:rPr>
-              <w:t>Imie</w:t>
+              <w:t>ImieZ</w:t>
             </w:r>
           </w:p>
         </w:tc>
@@ -22891,7 +22891,7 @@
                 <w:shd w:val="nil" w:color="auto" w:fill="auto"/>
                 <w:rtl w:val="0"/>
               </w:rPr>
-              <w:t>Telefon</w:t>
+              <w:t>TelefonZ</w:t>
             </w:r>
           </w:p>
         </w:tc>
@@ -23014,7 +23014,7 @@
                 <w:shd w:val="nil" w:color="auto" w:fill="auto"/>
                 <w:rtl w:val="0"/>
               </w:rPr>
-              <w:t>Email</w:t>
+              <w:t>EmailZ</w:t>
             </w:r>
           </w:p>
         </w:tc>
@@ -23531,7 +23531,7 @@
           <w:rtl w:val="0"/>
           <w:lang w:val="de-DE"/>
         </w:rPr>
-        <w:t>CenaBiletu</w:t>
+        <w:t>CenaB</w:t>
       </w:r>
     </w:p>
     <w:p>
@@ -23582,7 +23582,7 @@
           <w:bCs w:val="1"/>
           <w:rtl w:val="0"/>
         </w:rPr>
-        <w:t>CenaBiletu</w:t>
+        <w:t>CenaB</w:t>
       </w:r>
       <w:r>
         <w:rPr>
@@ -23729,7 +23729,7 @@
                 <w:rStyle w:val="Hyperlink.3"/>
                 <w:rtl w:val="0"/>
               </w:rPr>
-              <w:t>CenaBiletuID</w:t>
+              <w:t>CenaBID</w:t>
             </w:r>
           </w:p>
         </w:tc>
@@ -23868,7 +23868,7 @@
                 <w:rFonts w:ascii="Times New Roman" w:hAnsi="Times New Roman"/>
                 <w:rtl w:val="0"/>
               </w:rPr>
-              <w:t>Cena</w:t>
+              <w:t>CenaB</w:t>
             </w:r>
           </w:p>
         </w:tc>
@@ -23962,7 +23962,7 @@
                 <w:rFonts w:ascii="Times New Roman" w:hAnsi="Times New Roman"/>
                 <w:rtl w:val="0"/>
               </w:rPr>
-              <w:t>Rodzaj</w:t>
+              <w:t>RodzajB</w:t>
             </w:r>
           </w:p>
         </w:tc>
@@ -24437,7 +24437,7 @@
                 <w:rFonts w:ascii="Times New Roman" w:hAnsi="Times New Roman"/>
                 <w:rtl w:val="0"/>
               </w:rPr>
-              <w:t>Poczatek</w:t>
+              <w:t>PoczatekZ</w:t>
             </w:r>
           </w:p>
         </w:tc>
@@ -24567,7 +24567,7 @@
                 <w:rFonts w:ascii="Times New Roman" w:hAnsi="Times New Roman"/>
                 <w:rtl w:val="0"/>
               </w:rPr>
-              <w:t>Koniec</w:t>
+              <w:t>KoniecZ</w:t>
             </w:r>
           </w:p>
         </w:tc>
@@ -24701,15 +24701,7 @@
           <w:lang w:val="de-DE"/>
         </w:rPr>
         <w:tab/>
-        <w:t>NalezyDoGrupyZwiedzajac</w:t>
-      </w:r>
-      <w:r>
-        <w:rPr>
-          <w:rStyle w:val="Brak"/>
-          <w:rtl w:val="0"/>
-          <w:lang w:val="de-DE"/>
-        </w:rPr>
-        <w:t>ej</w:t>
+        <w:t>NalezyDoGrupyZ</w:t>
       </w:r>
     </w:p>
     <w:p>
@@ -24760,17 +24752,7 @@
           <w:bCs w:val="1"/>
           <w:rtl w:val="0"/>
         </w:rPr>
-        <w:t>NalezyDoGrupyZwiedzajac</w:t>
-      </w:r>
-      <w:r>
-        <w:rPr>
-          <w:rStyle w:val="Brak"/>
-          <w:rFonts w:ascii="Times New Roman" w:hAnsi="Times New Roman"/>
-          <w:b w:val="1"/>
-          <w:bCs w:val="1"/>
-          <w:rtl w:val="0"/>
-        </w:rPr>
-        <w:t>ej</w:t>
+        <w:t>NalezyDoGrupyZ</w:t>
       </w:r>
       <w:r>
         <w:rPr>
@@ -24923,7 +24905,7 @@
           <w:rtl w:val="0"/>
           <w:lang w:val="de-DE"/>
         </w:rPr>
-        <w:t>GrupaZwiedzajaca</w:t>
+        <w:t>GrupaZ</w:t>
       </w:r>
     </w:p>
     <w:p>
@@ -24974,27 +24956,7 @@
           <w:bCs w:val="1"/>
           <w:rtl w:val="0"/>
         </w:rPr>
-        <w:t>GrupaZwiedzaj</w:t>
-      </w:r>
-      <w:r>
-        <w:rPr>
-          <w:rStyle w:val="Brak"/>
-          <w:rFonts w:ascii="Times New Roman" w:hAnsi="Times New Roman" w:hint="default"/>
-          <w:b w:val="1"/>
-          <w:bCs w:val="1"/>
-          <w:rtl w:val="0"/>
-        </w:rPr>
-        <w:t>ą</w:t>
-      </w:r>
-      <w:r>
-        <w:rPr>
-          <w:rStyle w:val="Brak"/>
-          <w:rFonts w:ascii="Times New Roman" w:hAnsi="Times New Roman"/>
-          <w:b w:val="1"/>
-          <w:bCs w:val="1"/>
-          <w:rtl w:val="0"/>
-        </w:rPr>
-        <w:t>ca</w:t>
+        <w:t>GrupaZ</w:t>
       </w:r>
       <w:r>
         <w:rPr>
@@ -25111,7 +25073,7 @@
                 <w:shd w:val="nil" w:color="auto" w:fill="auto"/>
                 <w:rtl w:val="0"/>
               </w:rPr>
-              <w:t>GrupaZwiedzajacaID</w:t>
+              <w:t>GrupaZID</w:t>
             </w:r>
           </w:p>
         </w:tc>
@@ -25250,7 +25212,7 @@
                 <w:rFonts w:ascii="Times New Roman" w:hAnsi="Times New Roman"/>
                 <w:rtl w:val="0"/>
               </w:rPr>
-              <w:t>LimitZwiedzajacych</w:t>
+              <w:t>LimitZ</w:t>
             </w:r>
           </w:p>
         </w:tc>
@@ -25321,7 +25283,7 @@
                 <w:shd w:val="nil" w:color="auto" w:fill="auto"/>
                 <w:rtl w:val="0"/>
               </w:rPr>
-              <w:t xml:space="preserve">ść </w:t>
+              <w:t>ś</w:t>
             </w:r>
             <w:r>
               <w:rPr>
@@ -25330,7 +25292,7 @@
                 <w:shd w:val="nil" w:color="auto" w:fill="auto"/>
                 <w:rtl w:val="0"/>
               </w:rPr>
-              <w:t>grupy, np. 15</w:t>
+              <w:t>ci grupy, np. 15</w:t>
             </w:r>
           </w:p>
         </w:tc>
@@ -25781,7 +25743,7 @@
                 <w:rFonts w:ascii="Times New Roman" w:hAnsi="Times New Roman"/>
                 <w:rtl w:val="0"/>
               </w:rPr>
-              <w:t>Nazwisko</w:t>
+              <w:t>NazwiskoP</w:t>
             </w:r>
           </w:p>
         </w:tc>
@@ -25909,7 +25871,7 @@
                 <w:rFonts w:ascii="Times New Roman" w:hAnsi="Times New Roman"/>
                 <w:rtl w:val="0"/>
               </w:rPr>
-              <w:t>Imie</w:t>
+              <w:t>ImieP</w:t>
             </w:r>
           </w:p>
         </w:tc>
@@ -26048,7 +26010,7 @@
                 <w:shd w:val="nil" w:color="auto" w:fill="auto"/>
                 <w:rtl w:val="0"/>
               </w:rPr>
-              <w:t>Telefon</w:t>
+              <w:t>TelefonP</w:t>
             </w:r>
           </w:p>
         </w:tc>
@@ -26169,7 +26131,7 @@
                 <w:shd w:val="nil" w:color="auto" w:fill="auto"/>
                 <w:rtl w:val="0"/>
               </w:rPr>
-              <w:t>Email</w:t>
+              <w:t>EmailP</w:t>
             </w:r>
           </w:p>
         </w:tc>
@@ -26691,7 +26653,7 @@
                 <w:rFonts w:ascii="Times New Roman" w:hAnsi="Times New Roman"/>
                 <w:rtl w:val="0"/>
               </w:rPr>
-              <w:t>Nazwisko</w:t>
+              <w:t>NazwiskoA</w:t>
             </w:r>
           </w:p>
         </w:tc>
@@ -26819,7 +26781,7 @@
                 <w:rFonts w:ascii="Times New Roman" w:hAnsi="Times New Roman"/>
                 <w:rtl w:val="0"/>
               </w:rPr>
-              <w:t>Imie</w:t>
+              <w:t>ImieA</w:t>
             </w:r>
           </w:p>
         </w:tc>
@@ -26958,7 +26920,7 @@
                 <w:shd w:val="nil" w:color="auto" w:fill="auto"/>
                 <w:rtl w:val="0"/>
               </w:rPr>
-              <w:t>Telefon</w:t>
+              <w:t>TelefonA</w:t>
             </w:r>
           </w:p>
         </w:tc>
@@ -27079,7 +27041,7 @@
                 <w:shd w:val="nil" w:color="auto" w:fill="auto"/>
                 <w:rtl w:val="0"/>
               </w:rPr>
-              <w:t>Email</w:t>
+              <w:t>EmailA</w:t>
             </w:r>
           </w:p>
         </w:tc>
@@ -27538,7 +27500,7 @@
                 <w:rFonts w:ascii="Times New Roman" w:hAnsi="Times New Roman"/>
                 <w:rtl w:val="0"/>
               </w:rPr>
-              <w:t>Poczatek</w:t>
+              <w:t>PoczatekK</w:t>
             </w:r>
           </w:p>
         </w:tc>
@@ -27686,7 +27648,7 @@
                 <w:rFonts w:ascii="Times New Roman" w:hAnsi="Times New Roman"/>
                 <w:rtl w:val="0"/>
               </w:rPr>
-              <w:t>Koniec</w:t>
+              <w:t>KoniecK</w:t>
             </w:r>
           </w:p>
         </w:tc>
@@ -28127,7 +28089,7 @@
           <w:rtl w:val="0"/>
           <w:lang w:val="de-DE"/>
         </w:rPr>
-        <w:t>DaneLogowania</w:t>
+        <w:t>DaneLog</w:t>
       </w:r>
     </w:p>
     <w:p>
@@ -28178,7 +28140,7 @@
           <w:bCs w:val="1"/>
           <w:rtl w:val="0"/>
         </w:rPr>
-        <w:t>DaneLogowania</w:t>
+        <w:t>DaneLog</w:t>
       </w:r>
       <w:r>
         <w:rPr>
@@ -28343,7 +28305,7 @@
                 <w:shd w:val="nil" w:color="auto" w:fill="auto"/>
                 <w:rtl w:val="0"/>
               </w:rPr>
-              <w:t>DaneLogowaniaD</w:t>
+              <w:t>DaneLogID</w:t>
             </w:r>
           </w:p>
         </w:tc>

--- a/japko-7-edit.docx
+++ b/japko-7-edit.docx
@@ -19298,7 +19298,7 @@
                 <w:shd w:val="nil" w:color="auto" w:fill="auto"/>
                 <w:rtl w:val="0"/>
               </w:rPr>
-              <w:t>ZabytekID</w:t>
+              <w:t>IdZab</w:t>
             </w:r>
           </w:p>
         </w:tc>
@@ -20729,7 +20729,7 @@
                 <w:shd w:val="nil" w:color="auto" w:fill="auto"/>
                 <w:rtl w:val="0"/>
               </w:rPr>
-              <w:t>ZdjecieID</w:t>
+              <w:t>IdZdj</w:t>
             </w:r>
           </w:p>
         </w:tc>
@@ -21261,7 +21261,7 @@
                 <w:shd w:val="nil" w:color="auto" w:fill="auto"/>
                 <w:rtl w:val="0"/>
               </w:rPr>
-              <w:t>MiejscowoscID</w:t>
+              <w:t>IdM</w:t>
             </w:r>
           </w:p>
         </w:tc>
@@ -21420,7 +21420,7 @@
                 <w:shd w:val="nil" w:color="auto" w:fill="auto"/>
                 <w:rtl w:val="0"/>
               </w:rPr>
-              <w:t>Nazwa</w:t>
+              <w:t>NazwaM</w:t>
             </w:r>
           </w:p>
         </w:tc>
@@ -21726,7 +21726,7 @@
                 <w:shd w:val="nil" w:color="auto" w:fill="auto"/>
                 <w:rtl w:val="0"/>
               </w:rPr>
-              <w:t>GodzinyOID</w:t>
+              <w:t>IdGodzO</w:t>
             </w:r>
           </w:p>
         </w:tc>
@@ -22008,7 +22008,7 @@
                 <w:shd w:val="nil" w:color="auto" w:fill="auto"/>
                 <w:rtl w:val="0"/>
               </w:rPr>
-              <w:t>GodzinaO</w:t>
+              <w:t>GodzO</w:t>
             </w:r>
           </w:p>
         </w:tc>
@@ -22095,7 +22095,7 @@
                 <w:shd w:val="nil" w:color="auto" w:fill="auto"/>
                 <w:rtl w:val="0"/>
               </w:rPr>
-              <w:t>GodzinyZ</w:t>
+              <w:t>GodzZ</w:t>
             </w:r>
           </w:p>
         </w:tc>
@@ -22454,7 +22454,7 @@
                 <w:shd w:val="nil" w:color="auto" w:fill="auto"/>
                 <w:rtl w:val="0"/>
               </w:rPr>
-              <w:t>ZwiedzajacyID</w:t>
+              <w:t>IdZwiedzaj</w:t>
             </w:r>
           </w:p>
         </w:tc>
@@ -23729,7 +23729,7 @@
                 <w:rStyle w:val="Hyperlink.3"/>
                 <w:rtl w:val="0"/>
               </w:rPr>
-              <w:t>CenaBID</w:t>
+              <w:t>IdC</w:t>
             </w:r>
           </w:p>
         </w:tc>
@@ -24298,7 +24298,7 @@
                 <w:shd w:val="nil" w:color="auto" w:fill="auto"/>
                 <w:rtl w:val="0"/>
               </w:rPr>
-              <w:t>ZwiedzanieID</w:t>
+              <w:t>IdZwiedzan</w:t>
             </w:r>
           </w:p>
         </w:tc>
@@ -25073,7 +25073,7 @@
                 <w:shd w:val="nil" w:color="auto" w:fill="auto"/>
                 <w:rtl w:val="0"/>
               </w:rPr>
-              <w:t>GrupaZID</w:t>
+              <w:t>IdGZ</w:t>
             </w:r>
           </w:p>
         </w:tc>
@@ -25604,7 +25604,7 @@
                 <w:shd w:val="nil" w:color="auto" w:fill="auto"/>
                 <w:rtl w:val="0"/>
               </w:rPr>
-              <w:t>PrzewodnikID</w:t>
+              <w:t>IdP</w:t>
             </w:r>
           </w:p>
         </w:tc>
@@ -26514,7 +26514,7 @@
                 <w:shd w:val="nil" w:color="auto" w:fill="auto"/>
                 <w:rtl w:val="0"/>
               </w:rPr>
-              <w:t>Administrator</w:t>
+              <w:t>IdA</w:t>
             </w:r>
           </w:p>
         </w:tc>
@@ -27361,7 +27361,7 @@
                 <w:shd w:val="nil" w:color="auto" w:fill="auto"/>
                 <w:rtl w:val="0"/>
               </w:rPr>
-              <w:t>KontraktID</w:t>
+              <w:t>IdK</w:t>
             </w:r>
           </w:p>
         </w:tc>
@@ -28305,7 +28305,7 @@
                 <w:shd w:val="nil" w:color="auto" w:fill="auto"/>
                 <w:rtl w:val="0"/>
               </w:rPr>
-              <w:t>DaneLogID</w:t>
+              <w:t>IdDL</w:t>
             </w:r>
           </w:p>
         </w:tc>
